--- a/02. HTML-and-CSS-Lab.docx
+++ b/02. HTML-and-CSS-Lab.docx
@@ -1,12 +1,20 @@
 
 <file path=word/document.xml><?xml version="1.0" encoding="utf-8"?>
-<w:document xmlns:ve="http://schemas.openxmlformats.org/markup-compatibility/2006" xmlns:o="urn:schemas-microsoft-com:office:office" xmlns:r="http://schemas.openxmlformats.org/officeDocument/2006/relationships" xmlns:m="http://schemas.openxmlformats.org/officeDocument/2006/math" xmlns:v="urn:schemas-microsoft-com:vml" xmlns:wp="http://schemas.openxmlformats.org/drawingml/2006/wordprocessingDrawing" xmlns:w10="urn:schemas-microsoft-com:office:word" xmlns:w="http://schemas.openxmlformats.org/wordprocessingml/2006/main" xmlns:wne="http://schemas.microsoft.com/office/word/2006/wordml">
+<w:document xmlns:wpc="http://schemas.microsoft.com/office/word/2010/wordprocessingCanvas" xmlns:cx="http://schemas.microsoft.com/office/drawing/2014/chartex" xmlns:cx1="http://schemas.microsoft.com/office/drawing/2015/9/8/chartex" xmlns:mc="http://schemas.openxmlformats.org/markup-compatibility/2006" xmlns:o="urn:schemas-microsoft-com:office:office" xmlns:r="http://schemas.openxmlformats.org/officeDocument/2006/relationships" xmlns:m="http://schemas.openxmlformats.org/officeDocument/2006/math" xmlns:v="urn:schemas-microsoft-com:vml" xmlns:wp14="http://schemas.microsoft.com/office/word/2010/wordprocessingDrawing" xmlns:wp="http://schemas.openxmlformats.org/drawingml/2006/wordprocessingDrawing" xmlns:w10="urn:schemas-microsoft-com:office:word" xmlns:w="http://schemas.openxmlformats.org/wordprocessingml/2006/main" xmlns:w14="http://schemas.microsoft.com/office/word/2010/wordml" xmlns:w15="http://schemas.microsoft.com/office/word/2012/wordml" xmlns:w16se="http://schemas.microsoft.com/office/word/2015/wordml/symex" xmlns:wpg="http://schemas.microsoft.com/office/word/2010/wordprocessingGroup" xmlns:wpi="http://schemas.microsoft.com/office/word/2010/wordprocessingInk" xmlns:wne="http://schemas.microsoft.com/office/word/2006/wordml" xmlns:wps="http://schemas.microsoft.com/office/word/2010/wordprocessingShape" mc:Ignorable="w14 w15 w16se wp14">
   <w:body>
     <w:p>
       <w:pPr>
-        <w:pStyle w:val="Heading1"/>
+        <w:pStyle w:val="1"/>
         <w:jc w:val="center"/>
       </w:pPr>
+      <w:r>
+        <w:t xml:space="preserve"> </w:t>
+      </w:r>
+      <w:r>
+        <w:t xml:space="preserve"> \ </w:t>
+      </w:r>
+      <w:bookmarkStart w:id="0" w:name="_GoBack"/>
+      <w:bookmarkEnd w:id="0"/>
       <w:r>
         <w:t xml:space="preserve">Exercises: </w:t>
       </w:r>
@@ -21,25 +29,25 @@
       <w:hyperlink r:id="rId8" w:history="1">
         <w:r>
           <w:rPr>
-            <w:rStyle w:val="Hyperlink"/>
+            <w:rStyle w:val="a9"/>
           </w:rPr>
           <w:t>“</w:t>
         </w:r>
         <w:r>
           <w:rPr>
-            <w:rStyle w:val="Hyperlink"/>
+            <w:rStyle w:val="a9"/>
           </w:rPr>
           <w:t>C#</w:t>
         </w:r>
         <w:r>
           <w:rPr>
-            <w:rStyle w:val="Hyperlink"/>
+            <w:rStyle w:val="a9"/>
           </w:rPr>
           <w:t xml:space="preserve"> Web Development Basics</w:t>
         </w:r>
         <w:r>
           <w:rPr>
-            <w:rStyle w:val="Hyperlink"/>
+            <w:rStyle w:val="a9"/>
           </w:rPr>
           <w:t>” course @ SoftUni</w:t>
         </w:r>
@@ -50,7 +58,7 @@
     </w:p>
     <w:p>
       <w:pPr>
-        <w:pStyle w:val="Heading2"/>
+        <w:pStyle w:val="2"/>
         <w:ind w:left="360" w:hanging="360"/>
       </w:pPr>
       <w:r>
@@ -95,7 +103,7 @@
                     <a:blip r:embed="rId9" cstate="print">
                       <a:extLst>
                         <a:ext uri="{28A0092B-C50C-407E-A947-70E740481C1C}">
-                          <a14:useLocalDpi xmlns:a14="http://schemas.microsoft.com/office/drawing/2010/main" xmlns:wps="http://schemas.microsoft.com/office/word/2010/wordprocessingShape" xmlns:wpi="http://schemas.microsoft.com/office/word/2010/wordprocessingInk" xmlns:wpg="http://schemas.microsoft.com/office/word/2010/wordprocessingGroup" xmlns:w16se="http://schemas.microsoft.com/office/word/2015/wordml/symex" xmlns:w16cid="http://schemas.microsoft.com/office/word/2016/wordml/cid" xmlns:w15="http://schemas.microsoft.com/office/word/2012/wordml" xmlns:w14="http://schemas.microsoft.com/office/word/2010/wordml" xmlns:w="http://schemas.openxmlformats.org/wordprocessingml/2006/main" xmlns:w10="urn:schemas-microsoft-com:office:word" xmlns:wp14="http://schemas.microsoft.com/office/word/2010/wordprocessingDrawing" xmlns:v="urn:schemas-microsoft-com:vml" xmlns:o="urn:schemas-microsoft-com:office:office" xmlns:am3d="http://schemas.microsoft.com/office/drawing/2017/model3d" xmlns:aink="http://schemas.microsoft.com/office/drawing/2016/ink" xmlns:mc="http://schemas.openxmlformats.org/markup-compatibility/2006" xmlns:cx8="http://schemas.microsoft.com/office/drawing/2016/5/14/chartex" xmlns:cx7="http://schemas.microsoft.com/office/drawing/2016/5/13/chartex" xmlns:cx6="http://schemas.microsoft.com/office/drawing/2016/5/12/chartex" xmlns:cx5="http://schemas.microsoft.com/office/drawing/2016/5/11/chartex" xmlns:cx4="http://schemas.microsoft.com/office/drawing/2016/5/10/chartex" xmlns:cx3="http://schemas.microsoft.com/office/drawing/2016/5/9/chartex" xmlns:cx2="http://schemas.microsoft.com/office/drawing/2015/10/21/chartex" xmlns:cx1="http://schemas.microsoft.com/office/drawing/2015/9/8/chartex" xmlns:cx="http://schemas.microsoft.com/office/drawing/2014/chartex" xmlns:wpc="http://schemas.microsoft.com/office/word/2010/wordprocessingCanvas" xmlns="" val="0"/>
+                          <a14:useLocalDpi xmlns:a14="http://schemas.microsoft.com/office/drawing/2010/main" val="0"/>
                         </a:ext>
                       </a:extLst>
                     </a:blip>
@@ -130,7 +138,7 @@
     </w:p>
     <w:p>
       <w:pPr>
-        <w:pStyle w:val="ListParagraph"/>
+        <w:pStyle w:val="ac"/>
         <w:numPr>
           <w:ilvl w:val="0"/>
           <w:numId w:val="12"/>
@@ -154,7 +162,7 @@
     </w:p>
     <w:p>
       <w:pPr>
-        <w:pStyle w:val="ListParagraph"/>
+        <w:pStyle w:val="ac"/>
         <w:numPr>
           <w:ilvl w:val="0"/>
           <w:numId w:val="12"/>
@@ -172,7 +180,7 @@
     </w:p>
     <w:p>
       <w:pPr>
-        <w:pStyle w:val="ListParagraph"/>
+        <w:pStyle w:val="ac"/>
         <w:numPr>
           <w:ilvl w:val="0"/>
           <w:numId w:val="12"/>
@@ -212,7 +220,7 @@
     <w:p/>
     <w:p>
       <w:pPr>
-        <w:pStyle w:val="Heading3"/>
+        <w:pStyle w:val="3"/>
       </w:pPr>
       <w:r>
         <w:t>Hints</w:t>
@@ -234,7 +242,7 @@
     </w:p>
     <w:p>
       <w:pPr>
-        <w:pStyle w:val="Heading2"/>
+        <w:pStyle w:val="2"/>
         <w:ind w:left="360" w:hanging="360"/>
       </w:pPr>
       <w:r>
@@ -314,7 +322,7 @@
     </w:p>
     <w:p>
       <w:pPr>
-        <w:pStyle w:val="ListParagraph"/>
+        <w:pStyle w:val="ac"/>
         <w:numPr>
           <w:ilvl w:val="0"/>
           <w:numId w:val="39"/>
@@ -332,7 +340,7 @@
     </w:p>
     <w:p>
       <w:pPr>
-        <w:pStyle w:val="ListParagraph"/>
+        <w:pStyle w:val="ac"/>
         <w:numPr>
           <w:ilvl w:val="0"/>
           <w:numId w:val="39"/>
@@ -353,7 +361,7 @@
     </w:p>
     <w:p>
       <w:pPr>
-        <w:pStyle w:val="ListParagraph"/>
+        <w:pStyle w:val="ac"/>
         <w:numPr>
           <w:ilvl w:val="0"/>
           <w:numId w:val="39"/>
@@ -374,7 +382,7 @@
     </w:p>
     <w:p>
       <w:pPr>
-        <w:pStyle w:val="ListParagraph"/>
+        <w:pStyle w:val="ac"/>
         <w:numPr>
           <w:ilvl w:val="0"/>
           <w:numId w:val="39"/>
@@ -392,7 +400,7 @@
     </w:p>
     <w:p>
       <w:pPr>
-        <w:pStyle w:val="Heading3"/>
+        <w:pStyle w:val="3"/>
       </w:pPr>
       <w:r>
         <w:t>Hints</w:t>
@@ -405,7 +413,7 @@
     </w:p>
     <w:p>
       <w:pPr>
-        <w:pStyle w:val="Heading2"/>
+        <w:pStyle w:val="2"/>
         <w:ind w:left="360" w:hanging="360"/>
       </w:pPr>
       <w:r>
@@ -460,7 +468,7 @@
                     <a:blip r:embed="rId11" cstate="print">
                       <a:extLst>
                         <a:ext uri="{28A0092B-C50C-407E-A947-70E740481C1C}">
-                          <a14:useLocalDpi xmlns:a14="http://schemas.microsoft.com/office/drawing/2010/main" xmlns:wps="http://schemas.microsoft.com/office/word/2010/wordprocessingShape" xmlns:wpi="http://schemas.microsoft.com/office/word/2010/wordprocessingInk" xmlns:wpg="http://schemas.microsoft.com/office/word/2010/wordprocessingGroup" xmlns:w16se="http://schemas.microsoft.com/office/word/2015/wordml/symex" xmlns:w16cid="http://schemas.microsoft.com/office/word/2016/wordml/cid" xmlns:w15="http://schemas.microsoft.com/office/word/2012/wordml" xmlns:w14="http://schemas.microsoft.com/office/word/2010/wordml" xmlns:w="http://schemas.openxmlformats.org/wordprocessingml/2006/main" xmlns:w10="urn:schemas-microsoft-com:office:word" xmlns:wp14="http://schemas.microsoft.com/office/word/2010/wordprocessingDrawing" xmlns:v="urn:schemas-microsoft-com:vml" xmlns:o="urn:schemas-microsoft-com:office:office" xmlns:am3d="http://schemas.microsoft.com/office/drawing/2017/model3d" xmlns:aink="http://schemas.microsoft.com/office/drawing/2016/ink" xmlns:mc="http://schemas.openxmlformats.org/markup-compatibility/2006" xmlns:cx8="http://schemas.microsoft.com/office/drawing/2016/5/14/chartex" xmlns:cx7="http://schemas.microsoft.com/office/drawing/2016/5/13/chartex" xmlns:cx6="http://schemas.microsoft.com/office/drawing/2016/5/12/chartex" xmlns:cx5="http://schemas.microsoft.com/office/drawing/2016/5/11/chartex" xmlns:cx4="http://schemas.microsoft.com/office/drawing/2016/5/10/chartex" xmlns:cx3="http://schemas.microsoft.com/office/drawing/2016/5/9/chartex" xmlns:cx2="http://schemas.microsoft.com/office/drawing/2015/10/21/chartex" xmlns:cx1="http://schemas.microsoft.com/office/drawing/2015/9/8/chartex" xmlns:cx="http://schemas.microsoft.com/office/drawing/2014/chartex" xmlns:wpc="http://schemas.microsoft.com/office/word/2010/wordprocessingCanvas" xmlns="" val="0"/>
+                          <a14:useLocalDpi xmlns:a14="http://schemas.microsoft.com/office/drawing/2010/main" val="0"/>
                         </a:ext>
                       </a:extLst>
                     </a:blip>
@@ -495,7 +503,7 @@
     </w:p>
     <w:p>
       <w:pPr>
-        <w:pStyle w:val="ListParagraph"/>
+        <w:pStyle w:val="ac"/>
         <w:numPr>
           <w:ilvl w:val="0"/>
           <w:numId w:val="39"/>
@@ -513,7 +521,7 @@
     </w:p>
     <w:p>
       <w:pPr>
-        <w:pStyle w:val="ListParagraph"/>
+        <w:pStyle w:val="ac"/>
         <w:numPr>
           <w:ilvl w:val="0"/>
           <w:numId w:val="39"/>
@@ -534,7 +542,7 @@
     </w:p>
     <w:p>
       <w:pPr>
-        <w:pStyle w:val="ListParagraph"/>
+        <w:pStyle w:val="ac"/>
         <w:numPr>
           <w:ilvl w:val="0"/>
           <w:numId w:val="39"/>
@@ -555,7 +563,7 @@
     </w:p>
     <w:p>
       <w:pPr>
-        <w:pStyle w:val="ListParagraph"/>
+        <w:pStyle w:val="ac"/>
         <w:numPr>
           <w:ilvl w:val="0"/>
           <w:numId w:val="39"/>
@@ -573,7 +581,7 @@
     </w:p>
     <w:p>
       <w:pPr>
-        <w:pStyle w:val="ListParagraph"/>
+        <w:pStyle w:val="ac"/>
         <w:numPr>
           <w:ilvl w:val="0"/>
           <w:numId w:val="39"/>
@@ -591,7 +599,7 @@
     </w:p>
     <w:p>
       <w:pPr>
-        <w:pStyle w:val="Heading3"/>
+        <w:pStyle w:val="3"/>
       </w:pPr>
       <w:r>
         <w:t>Hints</w:t>
@@ -634,7 +642,7 @@
     </w:p>
     <w:p>
       <w:pPr>
-        <w:pStyle w:val="Heading2"/>
+        <w:pStyle w:val="2"/>
         <w:ind w:left="360" w:hanging="360"/>
       </w:pPr>
       <w:r>
@@ -717,7 +725,7 @@
     </w:p>
     <w:p>
       <w:pPr>
-        <w:pStyle w:val="ListParagraph"/>
+        <w:pStyle w:val="ac"/>
         <w:numPr>
           <w:ilvl w:val="0"/>
           <w:numId w:val="12"/>
@@ -747,7 +755,7 @@
     </w:p>
     <w:p>
       <w:pPr>
-        <w:pStyle w:val="ListParagraph"/>
+        <w:pStyle w:val="ac"/>
         <w:numPr>
           <w:ilvl w:val="0"/>
           <w:numId w:val="12"/>
@@ -768,7 +776,7 @@
     </w:p>
     <w:p>
       <w:pPr>
-        <w:pStyle w:val="ListParagraph"/>
+        <w:pStyle w:val="ac"/>
         <w:numPr>
           <w:ilvl w:val="0"/>
           <w:numId w:val="12"/>
@@ -789,7 +797,7 @@
     </w:p>
     <w:p>
       <w:pPr>
-        <w:pStyle w:val="ListParagraph"/>
+        <w:pStyle w:val="ac"/>
         <w:numPr>
           <w:ilvl w:val="0"/>
           <w:numId w:val="12"/>
@@ -831,7 +839,7 @@
     </w:p>
     <w:p>
       <w:pPr>
-        <w:pStyle w:val="ListParagraph"/>
+        <w:pStyle w:val="ac"/>
         <w:numPr>
           <w:ilvl w:val="0"/>
           <w:numId w:val="12"/>
@@ -856,7 +864,7 @@
     </w:p>
     <w:p>
       <w:pPr>
-        <w:pStyle w:val="Heading3"/>
+        <w:pStyle w:val="3"/>
       </w:pPr>
       <w:r>
         <w:t>Hints</w:t>
@@ -864,7 +872,7 @@
     </w:p>
     <w:p>
       <w:pPr>
-        <w:pStyle w:val="ListParagraph"/>
+        <w:pStyle w:val="ac"/>
         <w:numPr>
           <w:ilvl w:val="0"/>
           <w:numId w:val="36"/>
@@ -885,7 +893,7 @@
     </w:p>
     <w:p>
       <w:pPr>
-        <w:pStyle w:val="ListParagraph"/>
+        <w:pStyle w:val="ac"/>
         <w:numPr>
           <w:ilvl w:val="0"/>
           <w:numId w:val="36"/>
@@ -906,7 +914,7 @@
     </w:p>
     <w:p>
       <w:pPr>
-        <w:pStyle w:val="ListParagraph"/>
+        <w:pStyle w:val="ac"/>
         <w:numPr>
           <w:ilvl w:val="0"/>
           <w:numId w:val="36"/>
@@ -927,7 +935,7 @@
     </w:p>
     <w:p>
       <w:pPr>
-        <w:pStyle w:val="ListParagraph"/>
+        <w:pStyle w:val="ac"/>
         <w:numPr>
           <w:ilvl w:val="0"/>
           <w:numId w:val="36"/>
@@ -948,7 +956,7 @@
     </w:p>
     <w:p>
       <w:pPr>
-        <w:pStyle w:val="ListParagraph"/>
+        <w:pStyle w:val="ac"/>
         <w:numPr>
           <w:ilvl w:val="0"/>
           <w:numId w:val="36"/>
@@ -970,7 +978,7 @@
     </w:p>
     <w:p>
       <w:pPr>
-        <w:pStyle w:val="ListParagraph"/>
+        <w:pStyle w:val="ac"/>
         <w:numPr>
           <w:ilvl w:val="0"/>
           <w:numId w:val="36"/>
@@ -997,7 +1005,7 @@
     </w:p>
     <w:p>
       <w:pPr>
-        <w:pStyle w:val="Heading2"/>
+        <w:pStyle w:val="2"/>
         <w:ind w:left="360" w:hanging="360"/>
       </w:pPr>
       <w:r>
@@ -1055,7 +1063,7 @@
                     <a:blip r:embed="rId13" cstate="print">
                       <a:extLst>
                         <a:ext uri="{28A0092B-C50C-407E-A947-70E740481C1C}">
-                          <a14:useLocalDpi xmlns:a14="http://schemas.microsoft.com/office/drawing/2010/main" xmlns:wps="http://schemas.microsoft.com/office/word/2010/wordprocessingShape" xmlns:wpi="http://schemas.microsoft.com/office/word/2010/wordprocessingInk" xmlns:wpg="http://schemas.microsoft.com/office/word/2010/wordprocessingGroup" xmlns:w16se="http://schemas.microsoft.com/office/word/2015/wordml/symex" xmlns:w16cid="http://schemas.microsoft.com/office/word/2016/wordml/cid" xmlns:w15="http://schemas.microsoft.com/office/word/2012/wordml" xmlns:w14="http://schemas.microsoft.com/office/word/2010/wordml" xmlns:w="http://schemas.openxmlformats.org/wordprocessingml/2006/main" xmlns:w10="urn:schemas-microsoft-com:office:word" xmlns:wp14="http://schemas.microsoft.com/office/word/2010/wordprocessingDrawing" xmlns:v="urn:schemas-microsoft-com:vml" xmlns:o="urn:schemas-microsoft-com:office:office" xmlns:am3d="http://schemas.microsoft.com/office/drawing/2017/model3d" xmlns:aink="http://schemas.microsoft.com/office/drawing/2016/ink" xmlns:mc="http://schemas.openxmlformats.org/markup-compatibility/2006" xmlns:cx8="http://schemas.microsoft.com/office/drawing/2016/5/14/chartex" xmlns:cx7="http://schemas.microsoft.com/office/drawing/2016/5/13/chartex" xmlns:cx6="http://schemas.microsoft.com/office/drawing/2016/5/12/chartex" xmlns:cx5="http://schemas.microsoft.com/office/drawing/2016/5/11/chartex" xmlns:cx4="http://schemas.microsoft.com/office/drawing/2016/5/10/chartex" xmlns:cx3="http://schemas.microsoft.com/office/drawing/2016/5/9/chartex" xmlns:cx2="http://schemas.microsoft.com/office/drawing/2015/10/21/chartex" xmlns:cx1="http://schemas.microsoft.com/office/drawing/2015/9/8/chartex" xmlns:cx="http://schemas.microsoft.com/office/drawing/2014/chartex" xmlns:wpc="http://schemas.microsoft.com/office/word/2010/wordprocessingCanvas" xmlns="" val="0"/>
+                          <a14:useLocalDpi xmlns:a14="http://schemas.microsoft.com/office/drawing/2010/main" val="0"/>
                         </a:ext>
                       </a:extLst>
                     </a:blip>
@@ -1090,7 +1098,7 @@
     </w:p>
     <w:p>
       <w:pPr>
-        <w:pStyle w:val="ListParagraph"/>
+        <w:pStyle w:val="ac"/>
         <w:numPr>
           <w:ilvl w:val="0"/>
           <w:numId w:val="12"/>
@@ -1120,7 +1128,7 @@
     </w:p>
     <w:p>
       <w:pPr>
-        <w:pStyle w:val="ListParagraph"/>
+        <w:pStyle w:val="ac"/>
         <w:numPr>
           <w:ilvl w:val="0"/>
           <w:numId w:val="12"/>
@@ -1141,7 +1149,7 @@
     </w:p>
     <w:p>
       <w:pPr>
-        <w:pStyle w:val="ListParagraph"/>
+        <w:pStyle w:val="ac"/>
         <w:numPr>
           <w:ilvl w:val="0"/>
           <w:numId w:val="12"/>
@@ -1159,7 +1167,7 @@
     </w:p>
     <w:p>
       <w:pPr>
-        <w:pStyle w:val="ListParagraph"/>
+        <w:pStyle w:val="ac"/>
         <w:numPr>
           <w:ilvl w:val="0"/>
           <w:numId w:val="12"/>
@@ -1189,7 +1197,7 @@
     </w:p>
     <w:p>
       <w:pPr>
-        <w:pStyle w:val="ListParagraph"/>
+        <w:pStyle w:val="ac"/>
         <w:numPr>
           <w:ilvl w:val="0"/>
           <w:numId w:val="12"/>
@@ -1213,7 +1221,7 @@
     </w:p>
     <w:p>
       <w:pPr>
-        <w:pStyle w:val="Heading3"/>
+        <w:pStyle w:val="3"/>
       </w:pPr>
       <w:r>
         <w:t>Hints</w:t>
@@ -1235,7 +1243,7 @@
     </w:p>
     <w:p>
       <w:pPr>
-        <w:pStyle w:val="Heading2"/>
+        <w:pStyle w:val="2"/>
         <w:ind w:left="360" w:hanging="360"/>
       </w:pPr>
       <w:r>
@@ -1314,7 +1322,7 @@
     </w:p>
     <w:p>
       <w:pPr>
-        <w:pStyle w:val="ListParagraph"/>
+        <w:pStyle w:val="ac"/>
         <w:numPr>
           <w:ilvl w:val="0"/>
           <w:numId w:val="12"/>
@@ -1380,7 +1388,7 @@
     </w:p>
     <w:p>
       <w:pPr>
-        <w:pStyle w:val="ListParagraph"/>
+        <w:pStyle w:val="ac"/>
         <w:numPr>
           <w:ilvl w:val="0"/>
           <w:numId w:val="12"/>
@@ -1413,7 +1421,7 @@
     </w:p>
     <w:p>
       <w:pPr>
-        <w:pStyle w:val="ListParagraph"/>
+        <w:pStyle w:val="ac"/>
         <w:numPr>
           <w:ilvl w:val="0"/>
           <w:numId w:val="12"/>
@@ -1446,7 +1454,7 @@
     </w:p>
     <w:p>
       <w:pPr>
-        <w:pStyle w:val="ListParagraph"/>
+        <w:pStyle w:val="ac"/>
         <w:numPr>
           <w:ilvl w:val="0"/>
           <w:numId w:val="12"/>
@@ -1464,7 +1472,7 @@
     </w:p>
     <w:p>
       <w:pPr>
-        <w:pStyle w:val="ListParagraph"/>
+        <w:pStyle w:val="ac"/>
         <w:numPr>
           <w:ilvl w:val="0"/>
           <w:numId w:val="12"/>
@@ -1494,7 +1502,7 @@
     </w:p>
     <w:p>
       <w:pPr>
-        <w:pStyle w:val="ListParagraph"/>
+        <w:pStyle w:val="ac"/>
         <w:numPr>
           <w:ilvl w:val="0"/>
           <w:numId w:val="12"/>
@@ -1512,7 +1520,7 @@
     </w:p>
     <w:p>
       <w:pPr>
-        <w:pStyle w:val="Heading3"/>
+        <w:pStyle w:val="3"/>
       </w:pPr>
       <w:r>
         <w:lastRenderedPageBreak/>
@@ -1526,7 +1534,7 @@
     </w:p>
     <w:p>
       <w:pPr>
-        <w:pStyle w:val="ListParagraph"/>
+        <w:pStyle w:val="ac"/>
         <w:numPr>
           <w:ilvl w:val="0"/>
           <w:numId w:val="40"/>
@@ -1548,7 +1556,7 @@
     </w:p>
     <w:p>
       <w:pPr>
-        <w:pStyle w:val="ListParagraph"/>
+        <w:pStyle w:val="ac"/>
         <w:numPr>
           <w:ilvl w:val="0"/>
           <w:numId w:val="40"/>
@@ -1580,7 +1588,7 @@
     </w:p>
     <w:p>
       <w:pPr>
-        <w:pStyle w:val="ListParagraph"/>
+        <w:pStyle w:val="ac"/>
         <w:numPr>
           <w:ilvl w:val="0"/>
           <w:numId w:val="40"/>
@@ -1612,7 +1620,7 @@
     </w:p>
     <w:p>
       <w:pPr>
-        <w:pStyle w:val="ListParagraph"/>
+        <w:pStyle w:val="ac"/>
         <w:numPr>
           <w:ilvl w:val="0"/>
           <w:numId w:val="40"/>
@@ -1636,7 +1644,7 @@
     </w:p>
     <w:p>
       <w:pPr>
-        <w:pStyle w:val="Heading2"/>
+        <w:pStyle w:val="2"/>
         <w:ind w:left="360" w:hanging="360"/>
       </w:pPr>
       <w:r>
@@ -1792,7 +1800,7 @@
     </w:p>
     <w:p>
       <w:pPr>
-        <w:pStyle w:val="Heading3"/>
+        <w:pStyle w:val="3"/>
       </w:pPr>
       <w:r>
         <w:t>Hints</w:t>
@@ -1800,7 +1808,7 @@
     </w:p>
     <w:p>
       <w:pPr>
-        <w:pStyle w:val="ListParagraph"/>
+        <w:pStyle w:val="ac"/>
         <w:numPr>
           <w:ilvl w:val="0"/>
           <w:numId w:val="38"/>
@@ -1830,7 +1838,7 @@
     </w:p>
     <w:p>
       <w:pPr>
-        <w:pStyle w:val="ListParagraph"/>
+        <w:pStyle w:val="ac"/>
         <w:numPr>
           <w:ilvl w:val="0"/>
           <w:numId w:val="38"/>
@@ -1848,7 +1856,7 @@
     </w:p>
     <w:p>
       <w:pPr>
-        <w:pStyle w:val="ListParagraph"/>
+        <w:pStyle w:val="ac"/>
         <w:numPr>
           <w:ilvl w:val="0"/>
           <w:numId w:val="38"/>
@@ -1863,7 +1871,7 @@
     </w:p>
     <w:p>
       <w:pPr>
-        <w:pStyle w:val="Heading2"/>
+        <w:pStyle w:val="2"/>
       </w:pPr>
       <w:r>
         <w:lastRenderedPageBreak/>
@@ -1932,7 +1940,7 @@
     </w:p>
     <w:p>
       <w:pPr>
-        <w:pStyle w:val="Heading3"/>
+        <w:pStyle w:val="3"/>
       </w:pPr>
       <w:r>
         <w:t>Hints</w:t>
@@ -1940,7 +1948,7 @@
     </w:p>
     <w:p>
       <w:pPr>
-        <w:pStyle w:val="ListParagraph"/>
+        <w:pStyle w:val="ac"/>
         <w:numPr>
           <w:ilvl w:val="0"/>
           <w:numId w:val="38"/>
@@ -1976,7 +1984,7 @@
     </w:p>
     <w:p>
       <w:pPr>
-        <w:pStyle w:val="ListParagraph"/>
+        <w:pStyle w:val="ac"/>
         <w:numPr>
           <w:ilvl w:val="0"/>
           <w:numId w:val="38"/>
@@ -2006,7 +2014,7 @@
     </w:p>
     <w:p>
       <w:pPr>
-        <w:pStyle w:val="ListParagraph"/>
+        <w:pStyle w:val="ac"/>
         <w:numPr>
           <w:ilvl w:val="0"/>
           <w:numId w:val="38"/>
@@ -2015,7 +2023,6 @@
       <w:r>
         <w:t xml:space="preserve">Use </w:t>
       </w:r>
-      <w:bookmarkStart w:id="0" w:name="_GoBack"/>
       <w:r>
         <w:rPr>
           <w:rStyle w:val="CodeChar"/>
@@ -2023,16 +2030,12 @@
         <w:t>&amp;copy;</w:t>
       </w:r>
       <w:r>
-        <w:t xml:space="preserve"> </w:t>
-      </w:r>
-      <w:bookmarkEnd w:id="0"/>
-      <w:r>
-        <w:t>for the copyright sign.</w:t>
-      </w:r>
-    </w:p>
-    <w:p>
-      <w:pPr>
-        <w:pStyle w:val="ListParagraph"/>
+        <w:t xml:space="preserve"> for the copyright sign.</w:t>
+      </w:r>
+    </w:p>
+    <w:p>
+      <w:pPr>
+        <w:pStyle w:val="ac"/>
       </w:pPr>
     </w:p>
     <w:p>
@@ -2082,7 +2085,7 @@
                     <a:blip r:embed="rId19" cstate="print">
                       <a:extLst>
                         <a:ext uri="{28A0092B-C50C-407E-A947-70E740481C1C}">
-                          <a14:useLocalDpi xmlns:a14="http://schemas.microsoft.com/office/drawing/2010/main" xmlns:wps="http://schemas.microsoft.com/office/word/2010/wordprocessingShape" xmlns:wpi="http://schemas.microsoft.com/office/word/2010/wordprocessingInk" xmlns:wpg="http://schemas.microsoft.com/office/word/2010/wordprocessingGroup" xmlns:w16se="http://schemas.microsoft.com/office/word/2015/wordml/symex" xmlns:w16cid="http://schemas.microsoft.com/office/word/2016/wordml/cid" xmlns:w15="http://schemas.microsoft.com/office/word/2012/wordml" xmlns:w14="http://schemas.microsoft.com/office/word/2010/wordml" xmlns:w="http://schemas.openxmlformats.org/wordprocessingml/2006/main" xmlns:w10="urn:schemas-microsoft-com:office:word" xmlns:wp14="http://schemas.microsoft.com/office/word/2010/wordprocessingDrawing" xmlns:v="urn:schemas-microsoft-com:vml" xmlns:o="urn:schemas-microsoft-com:office:office" xmlns:am3d="http://schemas.microsoft.com/office/drawing/2017/model3d" xmlns:aink="http://schemas.microsoft.com/office/drawing/2016/ink" xmlns:mc="http://schemas.openxmlformats.org/markup-compatibility/2006" xmlns:cx8="http://schemas.microsoft.com/office/drawing/2016/5/14/chartex" xmlns:cx7="http://schemas.microsoft.com/office/drawing/2016/5/13/chartex" xmlns:cx6="http://schemas.microsoft.com/office/drawing/2016/5/12/chartex" xmlns:cx5="http://schemas.microsoft.com/office/drawing/2016/5/11/chartex" xmlns:cx4="http://schemas.microsoft.com/office/drawing/2016/5/10/chartex" xmlns:cx3="http://schemas.microsoft.com/office/drawing/2016/5/9/chartex" xmlns:cx2="http://schemas.microsoft.com/office/drawing/2015/10/21/chartex" xmlns:cx1="http://schemas.microsoft.com/office/drawing/2015/9/8/chartex" xmlns:cx="http://schemas.microsoft.com/office/drawing/2014/chartex" xmlns:wpc="http://schemas.microsoft.com/office/word/2010/wordprocessingCanvas" xmlns="" val="0"/>
+                          <a14:useLocalDpi xmlns:a14="http://schemas.microsoft.com/office/drawing/2010/main" val="0"/>
                         </a:ext>
                       </a:extLst>
                     </a:blip>
@@ -2117,7 +2120,7 @@
     </w:p>
     <w:p>
       <w:pPr>
-        <w:pStyle w:val="ListParagraph"/>
+        <w:pStyle w:val="ac"/>
         <w:numPr>
           <w:ilvl w:val="0"/>
           <w:numId w:val="12"/>
@@ -2147,7 +2150,7 @@
     </w:p>
     <w:p>
       <w:pPr>
-        <w:pStyle w:val="ListParagraph"/>
+        <w:pStyle w:val="ac"/>
         <w:numPr>
           <w:ilvl w:val="0"/>
           <w:numId w:val="12"/>
@@ -2168,7 +2171,7 @@
     </w:p>
     <w:p>
       <w:pPr>
-        <w:pStyle w:val="ListParagraph"/>
+        <w:pStyle w:val="ac"/>
         <w:numPr>
           <w:ilvl w:val="0"/>
           <w:numId w:val="12"/>
@@ -2189,7 +2192,7 @@
     </w:p>
     <w:p>
       <w:pPr>
-        <w:pStyle w:val="ListParagraph"/>
+        <w:pStyle w:val="ac"/>
         <w:numPr>
           <w:ilvl w:val="0"/>
           <w:numId w:val="12"/>
@@ -2207,7 +2210,7 @@
     </w:p>
     <w:p>
       <w:pPr>
-        <w:pStyle w:val="ListParagraph"/>
+        <w:pStyle w:val="ac"/>
         <w:numPr>
           <w:ilvl w:val="0"/>
           <w:numId w:val="12"/>
@@ -2237,7 +2240,7 @@
     </w:p>
     <w:p>
       <w:pPr>
-        <w:pStyle w:val="ListParagraph"/>
+        <w:pStyle w:val="ac"/>
         <w:numPr>
           <w:ilvl w:val="0"/>
           <w:numId w:val="12"/>
@@ -2255,7 +2258,7 @@
     </w:p>
     <w:p>
       <w:pPr>
-        <w:pStyle w:val="Heading3"/>
+        <w:pStyle w:val="3"/>
       </w:pPr>
       <w:r>
         <w:t>Hints</w:t>
@@ -2263,7 +2266,7 @@
     </w:p>
     <w:p>
       <w:pPr>
-        <w:pStyle w:val="ListParagraph"/>
+        <w:pStyle w:val="ac"/>
         <w:numPr>
           <w:ilvl w:val="0"/>
           <w:numId w:val="38"/>
@@ -2282,7 +2285,7 @@
     </w:p>
     <w:p>
       <w:pPr>
-        <w:pStyle w:val="ListParagraph"/>
+        <w:pStyle w:val="ac"/>
         <w:numPr>
           <w:ilvl w:val="0"/>
           <w:numId w:val="38"/>
@@ -2301,7 +2304,7 @@
     </w:p>
     <w:p>
       <w:pPr>
-        <w:pStyle w:val="ListParagraph"/>
+        <w:pStyle w:val="ac"/>
         <w:numPr>
           <w:ilvl w:val="0"/>
           <w:numId w:val="38"/>
@@ -2323,7 +2326,7 @@
     </w:p>
     <w:p>
       <w:pPr>
-        <w:pStyle w:val="Heading2"/>
+        <w:pStyle w:val="2"/>
         <w:ind w:left="360" w:hanging="360"/>
       </w:pPr>
       <w:r>
@@ -2407,7 +2410,7 @@
     </w:p>
     <w:p>
       <w:pPr>
-        <w:pStyle w:val="Heading3"/>
+        <w:pStyle w:val="3"/>
       </w:pPr>
       <w:r>
         <w:t>Hints</w:t>
@@ -2415,7 +2418,7 @@
     </w:p>
     <w:p>
       <w:pPr>
-        <w:pStyle w:val="ListParagraph"/>
+        <w:pStyle w:val="ac"/>
         <w:numPr>
           <w:ilvl w:val="0"/>
           <w:numId w:val="41"/>
@@ -2436,7 +2439,7 @@
     </w:p>
     <w:p>
       <w:pPr>
-        <w:pStyle w:val="ListParagraph"/>
+        <w:pStyle w:val="ac"/>
         <w:numPr>
           <w:ilvl w:val="0"/>
           <w:numId w:val="41"/>
@@ -2466,7 +2469,7 @@
     </w:p>
     <w:p>
       <w:pPr>
-        <w:pStyle w:val="Heading2"/>
+        <w:pStyle w:val="2"/>
         <w:ind w:left="360" w:hanging="360"/>
       </w:pPr>
       <w:r>
@@ -2520,7 +2523,7 @@
                     <a:blip r:embed="rId21" cstate="print">
                       <a:extLst>
                         <a:ext uri="{28A0092B-C50C-407E-A947-70E740481C1C}">
-                          <a14:useLocalDpi xmlns:a14="http://schemas.microsoft.com/office/drawing/2010/main" xmlns:wps="http://schemas.microsoft.com/office/word/2010/wordprocessingShape" xmlns:wpi="http://schemas.microsoft.com/office/word/2010/wordprocessingInk" xmlns:wpg="http://schemas.microsoft.com/office/word/2010/wordprocessingGroup" xmlns:w16se="http://schemas.microsoft.com/office/word/2015/wordml/symex" xmlns:w16cid="http://schemas.microsoft.com/office/word/2016/wordml/cid" xmlns:w15="http://schemas.microsoft.com/office/word/2012/wordml" xmlns:w14="http://schemas.microsoft.com/office/word/2010/wordml" xmlns:w="http://schemas.openxmlformats.org/wordprocessingml/2006/main" xmlns:w10="urn:schemas-microsoft-com:office:word" xmlns:wp14="http://schemas.microsoft.com/office/word/2010/wordprocessingDrawing" xmlns:v="urn:schemas-microsoft-com:vml" xmlns:o="urn:schemas-microsoft-com:office:office" xmlns:am3d="http://schemas.microsoft.com/office/drawing/2017/model3d" xmlns:aink="http://schemas.microsoft.com/office/drawing/2016/ink" xmlns:mc="http://schemas.openxmlformats.org/markup-compatibility/2006" xmlns:cx8="http://schemas.microsoft.com/office/drawing/2016/5/14/chartex" xmlns:cx7="http://schemas.microsoft.com/office/drawing/2016/5/13/chartex" xmlns:cx6="http://schemas.microsoft.com/office/drawing/2016/5/12/chartex" xmlns:cx5="http://schemas.microsoft.com/office/drawing/2016/5/11/chartex" xmlns:cx4="http://schemas.microsoft.com/office/drawing/2016/5/10/chartex" xmlns:cx3="http://schemas.microsoft.com/office/drawing/2016/5/9/chartex" xmlns:cx2="http://schemas.microsoft.com/office/drawing/2015/10/21/chartex" xmlns:cx1="http://schemas.microsoft.com/office/drawing/2015/9/8/chartex" xmlns:cx="http://schemas.microsoft.com/office/drawing/2014/chartex" xmlns:wpc="http://schemas.microsoft.com/office/word/2010/wordprocessingCanvas" xmlns="" val="0"/>
+                          <a14:useLocalDpi xmlns:a14="http://schemas.microsoft.com/office/drawing/2010/main" val="0"/>
                         </a:ext>
                       </a:extLst>
                     </a:blip>
@@ -2545,7 +2548,7 @@
                     </a:ln>
                     <a:extLst>
                       <a:ext uri="{53640926-AAD7-44D8-BBD7-CCE9431645EC}">
-                        <a14:shadowObscured xmlns:a14="http://schemas.microsoft.com/office/drawing/2010/main" xmlns:wps="http://schemas.microsoft.com/office/word/2010/wordprocessingShape" xmlns:wpi="http://schemas.microsoft.com/office/word/2010/wordprocessingInk" xmlns:wpg="http://schemas.microsoft.com/office/word/2010/wordprocessingGroup" xmlns:w16se="http://schemas.microsoft.com/office/word/2015/wordml/symex" xmlns:w16cid="http://schemas.microsoft.com/office/word/2016/wordml/cid" xmlns:w15="http://schemas.microsoft.com/office/word/2012/wordml" xmlns:w14="http://schemas.microsoft.com/office/word/2010/wordml" xmlns:w="http://schemas.openxmlformats.org/wordprocessingml/2006/main" xmlns:w10="urn:schemas-microsoft-com:office:word" xmlns:wp14="http://schemas.microsoft.com/office/word/2010/wordprocessingDrawing" xmlns:v="urn:schemas-microsoft-com:vml" xmlns:o="urn:schemas-microsoft-com:office:office" xmlns:am3d="http://schemas.microsoft.com/office/drawing/2017/model3d" xmlns:aink="http://schemas.microsoft.com/office/drawing/2016/ink" xmlns:mc="http://schemas.openxmlformats.org/markup-compatibility/2006" xmlns:cx8="http://schemas.microsoft.com/office/drawing/2016/5/14/chartex" xmlns:cx7="http://schemas.microsoft.com/office/drawing/2016/5/13/chartex" xmlns:cx6="http://schemas.microsoft.com/office/drawing/2016/5/12/chartex" xmlns:cx5="http://schemas.microsoft.com/office/drawing/2016/5/11/chartex" xmlns:cx4="http://schemas.microsoft.com/office/drawing/2016/5/10/chartex" xmlns:cx3="http://schemas.microsoft.com/office/drawing/2016/5/9/chartex" xmlns:cx2="http://schemas.microsoft.com/office/drawing/2015/10/21/chartex" xmlns:cx1="http://schemas.microsoft.com/office/drawing/2015/9/8/chartex" xmlns:cx="http://schemas.microsoft.com/office/drawing/2014/chartex" xmlns:wpc="http://schemas.microsoft.com/office/word/2010/wordprocessingCanvas" xmlns=""/>
+                        <a14:shadowObscured xmlns:a14="http://schemas.microsoft.com/office/drawing/2010/main"/>
                       </a:ext>
                     </a:extLst>
                   </pic:spPr>
@@ -2558,7 +2561,7 @@
     </w:p>
     <w:p>
       <w:pPr>
-        <w:pStyle w:val="Heading3"/>
+        <w:pStyle w:val="3"/>
       </w:pPr>
       <w:r>
         <w:t>Hints</w:t>
@@ -2566,7 +2569,7 @@
     </w:p>
     <w:p>
       <w:pPr>
-        <w:pStyle w:val="ListParagraph"/>
+        <w:pStyle w:val="ac"/>
         <w:numPr>
           <w:ilvl w:val="0"/>
           <w:numId w:val="41"/>
@@ -2599,7 +2602,7 @@
     </w:p>
     <w:p>
       <w:pPr>
-        <w:pStyle w:val="ListParagraph"/>
+        <w:pStyle w:val="ac"/>
         <w:numPr>
           <w:ilvl w:val="0"/>
           <w:numId w:val="41"/>
@@ -2621,7 +2624,7 @@
     </w:p>
     <w:p>
       <w:pPr>
-        <w:pStyle w:val="ListParagraph"/>
+        <w:pStyle w:val="ac"/>
         <w:numPr>
           <w:ilvl w:val="0"/>
           <w:numId w:val="41"/>
@@ -2651,7 +2654,7 @@
     </w:p>
     <w:p>
       <w:pPr>
-        <w:pStyle w:val="Heading2"/>
+        <w:pStyle w:val="2"/>
         <w:ind w:left="360" w:hanging="360"/>
       </w:pPr>
       <w:r>
@@ -2735,7 +2738,7 @@
     </w:p>
     <w:p>
       <w:pPr>
-        <w:pStyle w:val="Heading3"/>
+        <w:pStyle w:val="3"/>
       </w:pPr>
       <w:r>
         <w:t>Hints</w:t>
@@ -2743,7 +2746,7 @@
     </w:p>
     <w:p>
       <w:pPr>
-        <w:pStyle w:val="ListParagraph"/>
+        <w:pStyle w:val="ac"/>
         <w:numPr>
           <w:ilvl w:val="0"/>
           <w:numId w:val="42"/>
@@ -2764,7 +2767,7 @@
     </w:p>
     <w:p>
       <w:pPr>
-        <w:pStyle w:val="ListParagraph"/>
+        <w:pStyle w:val="ac"/>
         <w:numPr>
           <w:ilvl w:val="0"/>
           <w:numId w:val="42"/>
@@ -2788,7 +2791,7 @@
     </w:p>
     <w:p>
       <w:pPr>
-        <w:pStyle w:val="ListParagraph"/>
+        <w:pStyle w:val="ac"/>
         <w:numPr>
           <w:ilvl w:val="0"/>
           <w:numId w:val="42"/>
@@ -2812,7 +2815,7 @@
     </w:p>
     <w:p>
       <w:pPr>
-        <w:pStyle w:val="ListParagraph"/>
+        <w:pStyle w:val="ac"/>
         <w:numPr>
           <w:ilvl w:val="0"/>
           <w:numId w:val="42"/>
@@ -2830,7 +2833,7 @@
     </w:p>
     <w:p>
       <w:pPr>
-        <w:pStyle w:val="ListParagraph"/>
+        <w:pStyle w:val="ac"/>
         <w:numPr>
           <w:ilvl w:val="0"/>
           <w:numId w:val="42"/>
@@ -2881,7 +2884,7 @@
     </w:p>
     <w:p>
       <w:pPr>
-        <w:pStyle w:val="Heading2"/>
+        <w:pStyle w:val="2"/>
         <w:ind w:left="360" w:hanging="360"/>
       </w:pPr>
       <w:r>
@@ -2964,7 +2967,7 @@
     </w:p>
     <w:p>
       <w:pPr>
-        <w:pStyle w:val="Heading3"/>
+        <w:pStyle w:val="3"/>
       </w:pPr>
       <w:r>
         <w:t>Hints</w:t>
@@ -2972,7 +2975,7 @@
     </w:p>
     <w:p>
       <w:pPr>
-        <w:pStyle w:val="ListParagraph"/>
+        <w:pStyle w:val="ac"/>
         <w:numPr>
           <w:ilvl w:val="0"/>
           <w:numId w:val="43"/>
@@ -2996,7 +2999,7 @@
     </w:p>
     <w:p>
       <w:pPr>
-        <w:pStyle w:val="ListParagraph"/>
+        <w:pStyle w:val="ac"/>
         <w:numPr>
           <w:ilvl w:val="1"/>
           <w:numId w:val="43"/>
@@ -3020,7 +3023,7 @@
     </w:p>
     <w:p>
       <w:pPr>
-        <w:pStyle w:val="ListParagraph"/>
+        <w:pStyle w:val="ac"/>
         <w:numPr>
           <w:ilvl w:val="0"/>
           <w:numId w:val="43"/>
@@ -3046,7 +3049,7 @@
     </w:p>
     <w:p>
       <w:pPr>
-        <w:pStyle w:val="ListParagraph"/>
+        <w:pStyle w:val="ac"/>
         <w:numPr>
           <w:ilvl w:val="0"/>
           <w:numId w:val="43"/>
@@ -3066,7 +3069,7 @@
     </w:p>
     <w:p>
       <w:pPr>
-        <w:pStyle w:val="ListParagraph"/>
+        <w:pStyle w:val="ac"/>
         <w:numPr>
           <w:ilvl w:val="1"/>
           <w:numId w:val="43"/>
@@ -3087,7 +3090,7 @@
     </w:p>
     <w:p>
       <w:pPr>
-        <w:pStyle w:val="ListParagraph"/>
+        <w:pStyle w:val="ac"/>
         <w:numPr>
           <w:ilvl w:val="0"/>
           <w:numId w:val="43"/>
@@ -3140,7 +3143,7 @@
     </w:p>
     <w:p>
       <w:pPr>
-        <w:pStyle w:val="ListParagraph"/>
+        <w:pStyle w:val="ac"/>
         <w:numPr>
           <w:ilvl w:val="0"/>
           <w:numId w:val="43"/>
@@ -3177,7 +3180,7 @@
     </w:p>
     <w:p>
       <w:pPr>
-        <w:pStyle w:val="Heading2"/>
+        <w:pStyle w:val="2"/>
         <w:numPr>
           <w:ilvl w:val="0"/>
           <w:numId w:val="0"/>
@@ -3267,7 +3270,7 @@
     </w:p>
     <w:p>
       <w:pPr>
-        <w:pStyle w:val="Heading3"/>
+        <w:pStyle w:val="3"/>
       </w:pPr>
       <w:r>
         <w:t>Hints</w:t>
@@ -3275,7 +3278,7 @@
     </w:p>
     <w:p>
       <w:pPr>
-        <w:pStyle w:val="ListParagraph"/>
+        <w:pStyle w:val="ac"/>
         <w:numPr>
           <w:ilvl w:val="0"/>
           <w:numId w:val="44"/>
@@ -3329,7 +3332,7 @@
     </w:p>
     <w:p>
       <w:pPr>
-        <w:pStyle w:val="ListParagraph"/>
+        <w:pStyle w:val="ac"/>
         <w:numPr>
           <w:ilvl w:val="0"/>
           <w:numId w:val="44"/>
@@ -3396,7 +3399,7 @@
     </w:p>
     <w:p>
       <w:pPr>
-        <w:pStyle w:val="ListParagraph"/>
+        <w:pStyle w:val="ac"/>
         <w:numPr>
           <w:ilvl w:val="0"/>
           <w:numId w:val="44"/>
@@ -3463,7 +3466,7 @@
     </w:p>
     <w:p>
       <w:pPr>
-        <w:pStyle w:val="ListParagraph"/>
+        <w:pStyle w:val="ac"/>
         <w:numPr>
           <w:ilvl w:val="0"/>
           <w:numId w:val="44"/>
@@ -3551,7 +3554,7 @@
     </w:p>
     <w:p>
       <w:pPr>
-        <w:pStyle w:val="ListParagraph"/>
+        <w:pStyle w:val="ac"/>
         <w:numPr>
           <w:ilvl w:val="0"/>
           <w:numId w:val="44"/>
@@ -3640,7 +3643,7 @@
     </w:p>
     <w:p>
       <w:pPr>
-        <w:pStyle w:val="ListParagraph"/>
+        <w:pStyle w:val="ac"/>
         <w:numPr>
           <w:ilvl w:val="0"/>
           <w:numId w:val="44"/>
@@ -3718,7 +3721,7 @@
 </file>
 
 <file path=word/endnotes.xml><?xml version="1.0" encoding="utf-8"?>
-<w:endnotes xmlns:ve="http://schemas.openxmlformats.org/markup-compatibility/2006" xmlns:o="urn:schemas-microsoft-com:office:office" xmlns:r="http://schemas.openxmlformats.org/officeDocument/2006/relationships" xmlns:m="http://schemas.openxmlformats.org/officeDocument/2006/math" xmlns:v="urn:schemas-microsoft-com:vml" xmlns:wp="http://schemas.openxmlformats.org/drawingml/2006/wordprocessingDrawing" xmlns:w10="urn:schemas-microsoft-com:office:word" xmlns:w="http://schemas.openxmlformats.org/wordprocessingml/2006/main" xmlns:wne="http://schemas.microsoft.com/office/word/2006/wordml">
+<w:endnotes xmlns:wpc="http://schemas.microsoft.com/office/word/2010/wordprocessingCanvas" xmlns:cx="http://schemas.microsoft.com/office/drawing/2014/chartex" xmlns:cx1="http://schemas.microsoft.com/office/drawing/2015/9/8/chartex" xmlns:mc="http://schemas.openxmlformats.org/markup-compatibility/2006" xmlns:o="urn:schemas-microsoft-com:office:office" xmlns:r="http://schemas.openxmlformats.org/officeDocument/2006/relationships" xmlns:m="http://schemas.openxmlformats.org/officeDocument/2006/math" xmlns:v="urn:schemas-microsoft-com:vml" xmlns:wp14="http://schemas.microsoft.com/office/word/2010/wordprocessingDrawing" xmlns:wp="http://schemas.openxmlformats.org/drawingml/2006/wordprocessingDrawing" xmlns:w10="urn:schemas-microsoft-com:office:word" xmlns:w="http://schemas.openxmlformats.org/wordprocessingml/2006/main" xmlns:w14="http://schemas.microsoft.com/office/word/2010/wordml" xmlns:w15="http://schemas.microsoft.com/office/word/2012/wordml" xmlns:w16se="http://schemas.microsoft.com/office/word/2015/wordml/symex" xmlns:wpg="http://schemas.microsoft.com/office/word/2010/wordprocessingGroup" xmlns:wpi="http://schemas.microsoft.com/office/word/2010/wordprocessingInk" xmlns:wne="http://schemas.microsoft.com/office/word/2006/wordml" xmlns:wps="http://schemas.microsoft.com/office/word/2010/wordprocessingShape" mc:Ignorable="w14 w15 w16se wp14">
   <w:endnote w:type="separator" w:id="-1">
     <w:p>
       <w:pPr>
@@ -3743,10 +3746,10 @@
 </file>
 
 <file path=word/footer1.xml><?xml version="1.0" encoding="utf-8"?>
-<w:ftr xmlns:ve="http://schemas.openxmlformats.org/markup-compatibility/2006" xmlns:o="urn:schemas-microsoft-com:office:office" xmlns:r="http://schemas.openxmlformats.org/officeDocument/2006/relationships" xmlns:m="http://schemas.openxmlformats.org/officeDocument/2006/math" xmlns:v="urn:schemas-microsoft-com:vml" xmlns:wp="http://schemas.openxmlformats.org/drawingml/2006/wordprocessingDrawing" xmlns:w10="urn:schemas-microsoft-com:office:word" xmlns:w="http://schemas.openxmlformats.org/wordprocessingml/2006/main" xmlns:wne="http://schemas.microsoft.com/office/word/2006/wordml">
+<w:ftr xmlns:wpc="http://schemas.microsoft.com/office/word/2010/wordprocessingCanvas" xmlns:cx="http://schemas.microsoft.com/office/drawing/2014/chartex" xmlns:cx1="http://schemas.microsoft.com/office/drawing/2015/9/8/chartex" xmlns:mc="http://schemas.openxmlformats.org/markup-compatibility/2006" xmlns:o="urn:schemas-microsoft-com:office:office" xmlns:r="http://schemas.openxmlformats.org/officeDocument/2006/relationships" xmlns:m="http://schemas.openxmlformats.org/officeDocument/2006/math" xmlns:v="urn:schemas-microsoft-com:vml" xmlns:wp14="http://schemas.microsoft.com/office/word/2010/wordprocessingDrawing" xmlns:wp="http://schemas.openxmlformats.org/drawingml/2006/wordprocessingDrawing" xmlns:w10="urn:schemas-microsoft-com:office:word" xmlns:w="http://schemas.openxmlformats.org/wordprocessingml/2006/main" xmlns:w14="http://schemas.microsoft.com/office/word/2010/wordml" xmlns:w15="http://schemas.microsoft.com/office/word/2012/wordml" xmlns:w16se="http://schemas.microsoft.com/office/word/2015/wordml/symex" xmlns:wpg="http://schemas.microsoft.com/office/word/2010/wordprocessingGroup" xmlns:wpi="http://schemas.microsoft.com/office/word/2010/wordprocessingInk" xmlns:wne="http://schemas.microsoft.com/office/word/2006/wordml" xmlns:wps="http://schemas.microsoft.com/office/word/2010/wordprocessingShape" mc:Ignorable="w14 w15 w16se wp14">
   <w:p>
     <w:pPr>
-      <w:pStyle w:val="Footer"/>
+      <w:pStyle w:val="a5"/>
     </w:pPr>
     <w:r>
       <w:rPr>
@@ -3757,7 +3760,7 @@
           <v:stroke joinstyle="miter"/>
           <v:path gradientshapeok="t" o:connecttype="rect"/>
         </v:shapetype>
-        <v:shape id="Text Box 4" o:spid="_x0000_s4101" type="#_x0000_t202" style="position:absolute;margin-left:6.65pt;margin-top:8.95pt;width:117.1pt;height:40pt;z-index:251665408;visibility:visible;mso-width-relative:margin;mso-height-relative:margin" o:gfxdata="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" filled="f" stroked="f">
+        <v:shape id="Text Box 4" o:spid="_x0000_s2053" type="#_x0000_t202" style="position:absolute;margin-left:6.65pt;margin-top:8.95pt;width:117.1pt;height:40pt;z-index:251665408;visibility:visible;mso-width-relative:margin;mso-height-relative:margin" o:gfxdata="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" filled="f" stroked="f">
           <v:textbox inset=".5mm,.5mm,.5mm,.5mm">
             <w:txbxContent>
               <w:p>
@@ -3794,7 +3797,7 @@
                               <a:blip r:embed="rId3">
                                 <a:extLst>
                                   <a:ext uri="{28A0092B-C50C-407E-A947-70E740481C1C}">
-                                    <a14:useLocalDpi xmlns:a14="http://schemas.microsoft.com/office/drawing/2010/main" xmlns:wps="http://schemas.microsoft.com/office/word/2010/wordprocessingShape" xmlns:wpi="http://schemas.microsoft.com/office/word/2010/wordprocessingInk" xmlns:wpg="http://schemas.microsoft.com/office/word/2010/wordprocessingGroup" xmlns:w16se="http://schemas.microsoft.com/office/word/2015/wordml/symex" xmlns:w16cid="http://schemas.microsoft.com/office/word/2016/wordml/cid" xmlns:w15="http://schemas.microsoft.com/office/word/2012/wordml" xmlns:w14="http://schemas.microsoft.com/office/word/2010/wordml" xmlns:w="http://schemas.openxmlformats.org/wordprocessingml/2006/main" xmlns:w10="urn:schemas-microsoft-com:office:word" xmlns:wp14="http://schemas.microsoft.com/office/word/2010/wordprocessingDrawing" xmlns:v="urn:schemas-microsoft-com:vml" xmlns:o="urn:schemas-microsoft-com:office:office" xmlns:am3d="http://schemas.microsoft.com/office/drawing/2017/model3d" xmlns:aink="http://schemas.microsoft.com/office/drawing/2016/ink" xmlns:mc="http://schemas.openxmlformats.org/markup-compatibility/2006" xmlns:cx8="http://schemas.microsoft.com/office/drawing/2016/5/14/chartex" xmlns:cx7="http://schemas.microsoft.com/office/drawing/2016/5/13/chartex" xmlns:cx6="http://schemas.microsoft.com/office/drawing/2016/5/12/chartex" xmlns:cx5="http://schemas.microsoft.com/office/drawing/2016/5/11/chartex" xmlns:cx4="http://schemas.microsoft.com/office/drawing/2016/5/10/chartex" xmlns:cx3="http://schemas.microsoft.com/office/drawing/2016/5/9/chartex" xmlns:cx2="http://schemas.microsoft.com/office/drawing/2015/10/21/chartex" xmlns:cx1="http://schemas.microsoft.com/office/drawing/2015/9/8/chartex" xmlns:cx="http://schemas.microsoft.com/office/drawing/2014/chartex" xmlns:wpc="http://schemas.microsoft.com/office/word/2010/wordprocessingCanvas" xmlns="" val="0"/>
+                                    <a14:useLocalDpi xmlns:a14="http://schemas.microsoft.com/office/drawing/2010/main" val="0"/>
                                   </a:ext>
                                 </a:extLst>
                               </a:blip>
@@ -3833,7 +3836,7 @@
         <w:noProof/>
       </w:rPr>
       <w:pict>
-        <v:line id="Straight Connector 1" o:spid="_x0000_s4100" style="position:absolute;flip:y;z-index:251666432;visibility:visible" from="-.1pt,5.2pt" to="520.7pt,5.2pt" o:gfxdata="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" strokecolor="#f37123" strokeweight="1pt">
+        <v:line id="Straight Connector 1" o:spid="_x0000_s2052" style="position:absolute;flip:y;z-index:251666432;visibility:visible" from="-.1pt,5.2pt" to="520.7pt,5.2pt" o:gfxdata="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" strokecolor="#f37123" strokeweight="1pt">
           <v:stroke endcap="round"/>
         </v:line>
       </w:pict>
@@ -3843,7 +3846,7 @@
         <w:noProof/>
       </w:rPr>
       <w:pict>
-        <v:shape id="Text Box 3" o:spid="_x0000_s4099" type="#_x0000_t202" style="position:absolute;margin-left:444.65pt;margin-top:26.95pt;width:70.9pt;height:15.9pt;z-index:251667456;visibility:visible;v-text-anchor:middle" o:gfxdata="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" filled="f" stroked="f" strokeweight=".5pt">
+        <v:shape id="Text Box 3" o:spid="_x0000_s2051" type="#_x0000_t202" style="position:absolute;margin-left:444.65pt;margin-top:26.95pt;width:70.9pt;height:15.9pt;z-index:251667456;visibility:visible;v-text-anchor:middle" o:gfxdata="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" filled="f" stroked="f" strokeweight=".5pt">
           <v:textbox inset="0,0,0,0">
             <w:txbxContent>
               <w:p>
@@ -3889,7 +3892,7 @@
                     <w:sz w:val="18"/>
                     <w:szCs w:val="18"/>
                   </w:rPr>
-                  <w:t>9</w:t>
+                  <w:t>1</w:t>
                 </w:r>
                 <w:r>
                   <w:rPr>
@@ -3905,16 +3908,31 @@
                   </w:rPr>
                   <w:t xml:space="preserve"> of </w:t>
                 </w:r>
-                <w:fldSimple w:instr=" NUMPAGES   \* MERGEFORMAT ">
-                  <w:r>
-                    <w:rPr>
-                      <w:noProof/>
-                      <w:sz w:val="18"/>
-                      <w:szCs w:val="18"/>
-                    </w:rPr>
-                    <w:t>9</w:t>
-                  </w:r>
-                </w:fldSimple>
+                <w:r>
+                  <w:fldChar w:fldCharType="begin"/>
+                </w:r>
+                <w:r>
+                  <w:instrText xml:space="preserve"> NUMPAGES   \* MERGEFORMAT </w:instrText>
+                </w:r>
+                <w:r>
+                  <w:fldChar w:fldCharType="separate"/>
+                </w:r>
+                <w:r>
+                  <w:rPr>
+                    <w:noProof/>
+                    <w:sz w:val="18"/>
+                    <w:szCs w:val="18"/>
+                  </w:rPr>
+                  <w:t>9</w:t>
+                </w:r>
+                <w:r>
+                  <w:rPr>
+                    <w:noProof/>
+                    <w:sz w:val="18"/>
+                    <w:szCs w:val="18"/>
+                  </w:rPr>
+                  <w:fldChar w:fldCharType="end"/>
+                </w:r>
               </w:p>
             </w:txbxContent>
           </v:textbox>
@@ -3926,7 +3944,7 @@
         <w:noProof/>
       </w:rPr>
       <w:pict>
-        <v:shape id="Text Box 2" o:spid="_x0000_s4098" type="#_x0000_t202" style="position:absolute;margin-left:125.15pt;margin-top:26.95pt;width:44.85pt;height:15.75pt;z-index:251664384;visibility:visible;v-text-anchor:middle" o:gfxdata="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" filled="f" stroked="f" strokeweight=".5pt">
+        <v:shape id="Text Box 2" o:spid="_x0000_s2050" type="#_x0000_t202" style="position:absolute;margin-left:125.15pt;margin-top:26.95pt;width:44.85pt;height:15.75pt;z-index:251664384;visibility:visible;v-text-anchor:middle" o:gfxdata="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" filled="f" stroked="f" strokeweight=".5pt">
           <v:textbox inset=".5mm,0,0,0">
             <w:txbxContent>
               <w:p>
@@ -3951,7 +3969,7 @@
         <w:noProof/>
       </w:rPr>
       <w:pict>
-        <v:shape id="Text Box 17" o:spid="_x0000_s4097" type="#_x0000_t202" style="position:absolute;margin-left:124.4pt;margin-top:6.7pt;width:396.3pt;height:40.45pt;z-index:251663360;visibility:visible" o:gfxdata="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" filled="f" stroked="f">
+        <v:shape id="Text Box 17" o:spid="_x0000_s2049" type="#_x0000_t202" style="position:absolute;margin-left:124.4pt;margin-top:6.7pt;width:396.3pt;height:40.45pt;z-index:251663360;visibility:visible" o:gfxdata="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" filled="f" stroked="f">
           <v:textbox inset=".5mm,1.2mm,.5mm,.5mm">
             <w:txbxContent>
               <w:p>
@@ -3972,7 +3990,7 @@
                 <w:hyperlink r:id="rId4" w:history="1">
                   <w:r>
                     <w:rPr>
-                      <w:rStyle w:val="Hyperlink"/>
+                      <w:rStyle w:val="a9"/>
                       <w:sz w:val="19"/>
                       <w:szCs w:val="19"/>
                     </w:rPr>
@@ -4004,7 +4022,7 @@
                 <w:hyperlink r:id="rId5" w:history="1">
                   <w:r>
                     <w:rPr>
-                      <w:rStyle w:val="Hyperlink"/>
+                      <w:rStyle w:val="a9"/>
                       <w:sz w:val="19"/>
                       <w:szCs w:val="19"/>
                     </w:rPr>
@@ -4552,7 +4570,7 @@
 </file>
 
 <file path=word/footnotes.xml><?xml version="1.0" encoding="utf-8"?>
-<w:footnotes xmlns:ve="http://schemas.openxmlformats.org/markup-compatibility/2006" xmlns:o="urn:schemas-microsoft-com:office:office" xmlns:r="http://schemas.openxmlformats.org/officeDocument/2006/relationships" xmlns:m="http://schemas.openxmlformats.org/officeDocument/2006/math" xmlns:v="urn:schemas-microsoft-com:vml" xmlns:wp="http://schemas.openxmlformats.org/drawingml/2006/wordprocessingDrawing" xmlns:w10="urn:schemas-microsoft-com:office:word" xmlns:w="http://schemas.openxmlformats.org/wordprocessingml/2006/main" xmlns:wne="http://schemas.microsoft.com/office/word/2006/wordml">
+<w:footnotes xmlns:wpc="http://schemas.microsoft.com/office/word/2010/wordprocessingCanvas" xmlns:cx="http://schemas.microsoft.com/office/drawing/2014/chartex" xmlns:cx1="http://schemas.microsoft.com/office/drawing/2015/9/8/chartex" xmlns:mc="http://schemas.openxmlformats.org/markup-compatibility/2006" xmlns:o="urn:schemas-microsoft-com:office:office" xmlns:r="http://schemas.openxmlformats.org/officeDocument/2006/relationships" xmlns:m="http://schemas.openxmlformats.org/officeDocument/2006/math" xmlns:v="urn:schemas-microsoft-com:vml" xmlns:wp14="http://schemas.microsoft.com/office/word/2010/wordprocessingDrawing" xmlns:wp="http://schemas.openxmlformats.org/drawingml/2006/wordprocessingDrawing" xmlns:w10="urn:schemas-microsoft-com:office:word" xmlns:w="http://schemas.openxmlformats.org/wordprocessingml/2006/main" xmlns:w14="http://schemas.microsoft.com/office/word/2010/wordml" xmlns:w15="http://schemas.microsoft.com/office/word/2012/wordml" xmlns:w16se="http://schemas.microsoft.com/office/word/2015/wordml/symex" xmlns:wpg="http://schemas.microsoft.com/office/word/2010/wordprocessingGroup" xmlns:wpi="http://schemas.microsoft.com/office/word/2010/wordprocessingInk" xmlns:wne="http://schemas.microsoft.com/office/word/2006/wordml" xmlns:wps="http://schemas.microsoft.com/office/word/2010/wordprocessingShape" mc:Ignorable="w14 w15 w16se wp14">
   <w:footnote w:type="separator" w:id="-1">
     <w:p>
       <w:pPr>
@@ -4577,10 +4595,10 @@
 </file>
 
 <file path=word/header1.xml><?xml version="1.0" encoding="utf-8"?>
-<w:hdr xmlns:ve="http://schemas.openxmlformats.org/markup-compatibility/2006" xmlns:o="urn:schemas-microsoft-com:office:office" xmlns:r="http://schemas.openxmlformats.org/officeDocument/2006/relationships" xmlns:m="http://schemas.openxmlformats.org/officeDocument/2006/math" xmlns:v="urn:schemas-microsoft-com:vml" xmlns:wp="http://schemas.openxmlformats.org/drawingml/2006/wordprocessingDrawing" xmlns:w10="urn:schemas-microsoft-com:office:word" xmlns:w="http://schemas.openxmlformats.org/wordprocessingml/2006/main" xmlns:wne="http://schemas.microsoft.com/office/word/2006/wordml">
+<w:hdr xmlns:wpc="http://schemas.microsoft.com/office/word/2010/wordprocessingCanvas" xmlns:cx="http://schemas.microsoft.com/office/drawing/2014/chartex" xmlns:cx1="http://schemas.microsoft.com/office/drawing/2015/9/8/chartex" xmlns:mc="http://schemas.openxmlformats.org/markup-compatibility/2006" xmlns:o="urn:schemas-microsoft-com:office:office" xmlns:r="http://schemas.openxmlformats.org/officeDocument/2006/relationships" xmlns:m="http://schemas.openxmlformats.org/officeDocument/2006/math" xmlns:v="urn:schemas-microsoft-com:vml" xmlns:wp14="http://schemas.microsoft.com/office/word/2010/wordprocessingDrawing" xmlns:wp="http://schemas.openxmlformats.org/drawingml/2006/wordprocessingDrawing" xmlns:w10="urn:schemas-microsoft-com:office:word" xmlns:w="http://schemas.openxmlformats.org/wordprocessingml/2006/main" xmlns:w14="http://schemas.microsoft.com/office/word/2010/wordml" xmlns:w15="http://schemas.microsoft.com/office/word/2012/wordml" xmlns:w16se="http://schemas.microsoft.com/office/word/2015/wordml/symex" xmlns:wpg="http://schemas.microsoft.com/office/word/2010/wordprocessingGroup" xmlns:wpi="http://schemas.microsoft.com/office/word/2010/wordprocessingInk" xmlns:wne="http://schemas.microsoft.com/office/word/2006/wordml" xmlns:wps="http://schemas.microsoft.com/office/word/2010/wordprocessingShape" mc:Ignorable="w14 w15 w16se wp14">
   <w:p>
     <w:pPr>
-      <w:pStyle w:val="Header"/>
+      <w:pStyle w:val="a3"/>
       <w:ind w:hanging="1134"/>
     </w:pPr>
   </w:p>
@@ -4588,8 +4606,8 @@
 </file>
 
 <file path=word/numbering.xml><?xml version="1.0" encoding="utf-8"?>
-<w:numbering xmlns:ve="http://schemas.openxmlformats.org/markup-compatibility/2006" xmlns:o="urn:schemas-microsoft-com:office:office" xmlns:r="http://schemas.openxmlformats.org/officeDocument/2006/relationships" xmlns:m="http://schemas.openxmlformats.org/officeDocument/2006/math" xmlns:v="urn:schemas-microsoft-com:vml" xmlns:wp="http://schemas.openxmlformats.org/drawingml/2006/wordprocessingDrawing" xmlns:w10="urn:schemas-microsoft-com:office:word" xmlns:w="http://schemas.openxmlformats.org/wordprocessingml/2006/main" xmlns:wne="http://schemas.microsoft.com/office/word/2006/wordml">
-  <w:abstractNum w:abstractNumId="0">
+<w:numbering xmlns:wpc="http://schemas.microsoft.com/office/word/2010/wordprocessingCanvas" xmlns:cx="http://schemas.microsoft.com/office/drawing/2014/chartex" xmlns:cx1="http://schemas.microsoft.com/office/drawing/2015/9/8/chartex" xmlns:mc="http://schemas.openxmlformats.org/markup-compatibility/2006" xmlns:o="urn:schemas-microsoft-com:office:office" xmlns:r="http://schemas.openxmlformats.org/officeDocument/2006/relationships" xmlns:m="http://schemas.openxmlformats.org/officeDocument/2006/math" xmlns:v="urn:schemas-microsoft-com:vml" xmlns:wp14="http://schemas.microsoft.com/office/word/2010/wordprocessingDrawing" xmlns:wp="http://schemas.openxmlformats.org/drawingml/2006/wordprocessingDrawing" xmlns:w10="urn:schemas-microsoft-com:office:word" xmlns:w="http://schemas.openxmlformats.org/wordprocessingml/2006/main" xmlns:w14="http://schemas.microsoft.com/office/word/2010/wordml" xmlns:w15="http://schemas.microsoft.com/office/word/2012/wordml" xmlns:w16se="http://schemas.microsoft.com/office/word/2015/wordml/symex" xmlns:wpg="http://schemas.microsoft.com/office/word/2010/wordprocessingGroup" xmlns:wpi="http://schemas.microsoft.com/office/word/2010/wordprocessingInk" xmlns:wne="http://schemas.microsoft.com/office/word/2006/wordml" xmlns:wps="http://schemas.microsoft.com/office/word/2010/wordprocessingShape" mc:Ignorable="w14 w15 w16se wp14">
+  <w:abstractNum w:abstractNumId="0" w15:restartNumberingAfterBreak="0">
     <w:nsid w:val="04E60920"/>
     <w:multiLevelType w:val="hybridMultilevel"/>
     <w:tmpl w:val="9DB0F662"/>
@@ -4702,7 +4720,7 @@
       </w:rPr>
     </w:lvl>
   </w:abstractNum>
-  <w:abstractNum w:abstractNumId="1">
+  <w:abstractNum w:abstractNumId="1" w15:restartNumberingAfterBreak="0">
     <w:nsid w:val="0544383F"/>
     <w:multiLevelType w:val="hybridMultilevel"/>
     <w:tmpl w:val="FFF88360"/>
@@ -4815,7 +4833,7 @@
       </w:rPr>
     </w:lvl>
   </w:abstractNum>
-  <w:abstractNum w:abstractNumId="2">
+  <w:abstractNum w:abstractNumId="2" w15:restartNumberingAfterBreak="0">
     <w:nsid w:val="073A6FD7"/>
     <w:multiLevelType w:val="hybridMultilevel"/>
     <w:tmpl w:val="BAE0A848"/>
@@ -4928,7 +4946,7 @@
       </w:rPr>
     </w:lvl>
   </w:abstractNum>
-  <w:abstractNum w:abstractNumId="3">
+  <w:abstractNum w:abstractNumId="3" w15:restartNumberingAfterBreak="0">
     <w:nsid w:val="0A1C1049"/>
     <w:multiLevelType w:val="hybridMultilevel"/>
     <w:tmpl w:val="F56A7A3A"/>
@@ -5041,7 +5059,7 @@
       </w:rPr>
     </w:lvl>
   </w:abstractNum>
-  <w:abstractNum w:abstractNumId="4">
+  <w:abstractNum w:abstractNumId="4" w15:restartNumberingAfterBreak="0">
     <w:nsid w:val="0BCB1966"/>
     <w:multiLevelType w:val="hybridMultilevel"/>
     <w:tmpl w:val="288856D8"/>
@@ -5154,7 +5172,7 @@
       </w:rPr>
     </w:lvl>
   </w:abstractNum>
-  <w:abstractNum w:abstractNumId="5">
+  <w:abstractNum w:abstractNumId="5" w15:restartNumberingAfterBreak="0">
     <w:nsid w:val="0F711494"/>
     <w:multiLevelType w:val="hybridMultilevel"/>
     <w:tmpl w:val="4C26A042"/>
@@ -5267,7 +5285,7 @@
       </w:rPr>
     </w:lvl>
   </w:abstractNum>
-  <w:abstractNum w:abstractNumId="6">
+  <w:abstractNum w:abstractNumId="6" w15:restartNumberingAfterBreak="0">
     <w:nsid w:val="1160395A"/>
     <w:multiLevelType w:val="hybridMultilevel"/>
     <w:tmpl w:val="EC843836"/>
@@ -5380,7 +5398,7 @@
       </w:rPr>
     </w:lvl>
   </w:abstractNum>
-  <w:abstractNum w:abstractNumId="7">
+  <w:abstractNum w:abstractNumId="7" w15:restartNumberingAfterBreak="0">
     <w:nsid w:val="12D46FE6"/>
     <w:multiLevelType w:val="hybridMultilevel"/>
     <w:tmpl w:val="2E189FDA"/>
@@ -5493,14 +5511,14 @@
       </w:rPr>
     </w:lvl>
   </w:abstractNum>
-  <w:abstractNum w:abstractNumId="8">
+  <w:abstractNum w:abstractNumId="8" w15:restartNumberingAfterBreak="0">
     <w:nsid w:val="13A00DEC"/>
     <w:multiLevelType w:val="hybridMultilevel"/>
     <w:tmpl w:val="A9E40BD8"/>
     <w:lvl w:ilvl="0" w:tplc="A0E28166">
       <w:start w:val="1"/>
       <w:numFmt w:val="decimal"/>
-      <w:pStyle w:val="Heading2"/>
+      <w:pStyle w:val="2"/>
       <w:lvlText w:val="%1."/>
       <w:lvlJc w:val="left"/>
       <w:pPr>
@@ -5580,7 +5598,7 @@
       </w:pPr>
     </w:lvl>
   </w:abstractNum>
-  <w:abstractNum w:abstractNumId="9">
+  <w:abstractNum w:abstractNumId="9" w15:restartNumberingAfterBreak="0">
     <w:nsid w:val="15690B01"/>
     <w:multiLevelType w:val="hybridMultilevel"/>
     <w:tmpl w:val="9A264372"/>
@@ -5693,7 +5711,7 @@
       </w:rPr>
     </w:lvl>
   </w:abstractNum>
-  <w:abstractNum w:abstractNumId="10">
+  <w:abstractNum w:abstractNumId="10" w15:restartNumberingAfterBreak="0">
     <w:nsid w:val="161A2418"/>
     <w:multiLevelType w:val="hybridMultilevel"/>
     <w:tmpl w:val="D9263022"/>
@@ -5806,7 +5824,7 @@
       </w:rPr>
     </w:lvl>
   </w:abstractNum>
-  <w:abstractNum w:abstractNumId="11">
+  <w:abstractNum w:abstractNumId="11" w15:restartNumberingAfterBreak="0">
     <w:nsid w:val="176D62C5"/>
     <w:multiLevelType w:val="hybridMultilevel"/>
     <w:tmpl w:val="E1C87BF4"/>
@@ -5919,7 +5937,7 @@
       </w:rPr>
     </w:lvl>
   </w:abstractNum>
-  <w:abstractNum w:abstractNumId="12">
+  <w:abstractNum w:abstractNumId="12" w15:restartNumberingAfterBreak="0">
     <w:nsid w:val="1DAD2515"/>
     <w:multiLevelType w:val="hybridMultilevel"/>
     <w:tmpl w:val="9C1E9A04"/>
@@ -6032,7 +6050,7 @@
       </w:rPr>
     </w:lvl>
   </w:abstractNum>
-  <w:abstractNum w:abstractNumId="13">
+  <w:abstractNum w:abstractNumId="13" w15:restartNumberingAfterBreak="0">
     <w:nsid w:val="1ECA6D9C"/>
     <w:multiLevelType w:val="hybridMultilevel"/>
     <w:tmpl w:val="81DAFC7C"/>
@@ -6121,7 +6139,7 @@
       </w:pPr>
     </w:lvl>
   </w:abstractNum>
-  <w:abstractNum w:abstractNumId="14">
+  <w:abstractNum w:abstractNumId="14" w15:restartNumberingAfterBreak="0">
     <w:nsid w:val="22CD3F94"/>
     <w:multiLevelType w:val="hybridMultilevel"/>
     <w:tmpl w:val="A044FDFA"/>
@@ -6207,7 +6225,7 @@
       </w:pPr>
     </w:lvl>
   </w:abstractNum>
-  <w:abstractNum w:abstractNumId="15">
+  <w:abstractNum w:abstractNumId="15" w15:restartNumberingAfterBreak="0">
     <w:nsid w:val="26276162"/>
     <w:multiLevelType w:val="hybridMultilevel"/>
     <w:tmpl w:val="714A8530"/>
@@ -6320,7 +6338,7 @@
       </w:rPr>
     </w:lvl>
   </w:abstractNum>
-  <w:abstractNum w:abstractNumId="16">
+  <w:abstractNum w:abstractNumId="16" w15:restartNumberingAfterBreak="0">
     <w:nsid w:val="26413526"/>
     <w:multiLevelType w:val="hybridMultilevel"/>
     <w:tmpl w:val="A1B4F3F4"/>
@@ -6406,7 +6424,7 @@
       </w:pPr>
     </w:lvl>
   </w:abstractNum>
-  <w:abstractNum w:abstractNumId="17">
+  <w:abstractNum w:abstractNumId="17" w15:restartNumberingAfterBreak="0">
     <w:nsid w:val="26605CA3"/>
     <w:multiLevelType w:val="hybridMultilevel"/>
     <w:tmpl w:val="257C60DE"/>
@@ -6519,7 +6537,7 @@
       </w:rPr>
     </w:lvl>
   </w:abstractNum>
-  <w:abstractNum w:abstractNumId="18">
+  <w:abstractNum w:abstractNumId="18" w15:restartNumberingAfterBreak="0">
     <w:nsid w:val="379875E6"/>
     <w:multiLevelType w:val="hybridMultilevel"/>
     <w:tmpl w:val="AA90ECE0"/>
@@ -6632,7 +6650,7 @@
       </w:rPr>
     </w:lvl>
   </w:abstractNum>
-  <w:abstractNum w:abstractNumId="19">
+  <w:abstractNum w:abstractNumId="19" w15:restartNumberingAfterBreak="0">
     <w:nsid w:val="385C6CB3"/>
     <w:multiLevelType w:val="hybridMultilevel"/>
     <w:tmpl w:val="C1C67C5C"/>
@@ -6745,7 +6763,7 @@
       </w:rPr>
     </w:lvl>
   </w:abstractNum>
-  <w:abstractNum w:abstractNumId="20">
+  <w:abstractNum w:abstractNumId="20" w15:restartNumberingAfterBreak="0">
     <w:nsid w:val="3B4053BC"/>
     <w:multiLevelType w:val="hybridMultilevel"/>
     <w:tmpl w:val="4B707ADC"/>
@@ -6858,7 +6876,7 @@
       </w:rPr>
     </w:lvl>
   </w:abstractNum>
-  <w:abstractNum w:abstractNumId="21">
+  <w:abstractNum w:abstractNumId="21" w15:restartNumberingAfterBreak="0">
     <w:nsid w:val="3C89141D"/>
     <w:multiLevelType w:val="hybridMultilevel"/>
     <w:tmpl w:val="98045D38"/>
@@ -6971,7 +6989,7 @@
       </w:rPr>
     </w:lvl>
   </w:abstractNum>
-  <w:abstractNum w:abstractNumId="22">
+  <w:abstractNum w:abstractNumId="22" w15:restartNumberingAfterBreak="0">
     <w:nsid w:val="3CA3678C"/>
     <w:multiLevelType w:val="hybridMultilevel"/>
     <w:tmpl w:val="811697A2"/>
@@ -7084,7 +7102,7 @@
       </w:rPr>
     </w:lvl>
   </w:abstractNum>
-  <w:abstractNum w:abstractNumId="23">
+  <w:abstractNum w:abstractNumId="23" w15:restartNumberingAfterBreak="0">
     <w:nsid w:val="3F6C4D68"/>
     <w:multiLevelType w:val="hybridMultilevel"/>
     <w:tmpl w:val="9DBE01EC"/>
@@ -7197,7 +7215,7 @@
       </w:rPr>
     </w:lvl>
   </w:abstractNum>
-  <w:abstractNum w:abstractNumId="24">
+  <w:abstractNum w:abstractNumId="24" w15:restartNumberingAfterBreak="0">
     <w:nsid w:val="41465124"/>
     <w:multiLevelType w:val="hybridMultilevel"/>
     <w:tmpl w:val="497EF050"/>
@@ -7310,7 +7328,7 @@
       </w:rPr>
     </w:lvl>
   </w:abstractNum>
-  <w:abstractNum w:abstractNumId="25">
+  <w:abstractNum w:abstractNumId="25" w15:restartNumberingAfterBreak="0">
     <w:nsid w:val="420E53A2"/>
     <w:multiLevelType w:val="hybridMultilevel"/>
     <w:tmpl w:val="5C384868"/>
@@ -7423,7 +7441,7 @@
       </w:rPr>
     </w:lvl>
   </w:abstractNum>
-  <w:abstractNum w:abstractNumId="26">
+  <w:abstractNum w:abstractNumId="26" w15:restartNumberingAfterBreak="0">
     <w:nsid w:val="46003049"/>
     <w:multiLevelType w:val="hybridMultilevel"/>
     <w:tmpl w:val="605867C2"/>
@@ -7536,7 +7554,7 @@
       </w:rPr>
     </w:lvl>
   </w:abstractNum>
-  <w:abstractNum w:abstractNumId="27">
+  <w:abstractNum w:abstractNumId="27" w15:restartNumberingAfterBreak="0">
     <w:nsid w:val="4BF421A3"/>
     <w:multiLevelType w:val="hybridMultilevel"/>
     <w:tmpl w:val="41C44BD6"/>
@@ -7649,7 +7667,7 @@
       </w:rPr>
     </w:lvl>
   </w:abstractNum>
-  <w:abstractNum w:abstractNumId="28">
+  <w:abstractNum w:abstractNumId="28" w15:restartNumberingAfterBreak="0">
     <w:nsid w:val="4F5B2890"/>
     <w:multiLevelType w:val="hybridMultilevel"/>
     <w:tmpl w:val="9FAE4850"/>
@@ -7762,7 +7780,7 @@
       </w:rPr>
     </w:lvl>
   </w:abstractNum>
-  <w:abstractNum w:abstractNumId="29">
+  <w:abstractNum w:abstractNumId="29" w15:restartNumberingAfterBreak="0">
     <w:nsid w:val="51712A2F"/>
     <w:multiLevelType w:val="hybridMultilevel"/>
     <w:tmpl w:val="2B0A6FF2"/>
@@ -7875,7 +7893,7 @@
       </w:rPr>
     </w:lvl>
   </w:abstractNum>
-  <w:abstractNum w:abstractNumId="30">
+  <w:abstractNum w:abstractNumId="30" w15:restartNumberingAfterBreak="0">
     <w:nsid w:val="5507266E"/>
     <w:multiLevelType w:val="hybridMultilevel"/>
     <w:tmpl w:val="22522E3A"/>
@@ -7988,7 +8006,7 @@
       </w:rPr>
     </w:lvl>
   </w:abstractNum>
-  <w:abstractNum w:abstractNumId="31">
+  <w:abstractNum w:abstractNumId="31" w15:restartNumberingAfterBreak="0">
     <w:nsid w:val="552D6375"/>
     <w:multiLevelType w:val="hybridMultilevel"/>
     <w:tmpl w:val="77FCA1B4"/>
@@ -8101,7 +8119,7 @@
       </w:rPr>
     </w:lvl>
   </w:abstractNum>
-  <w:abstractNum w:abstractNumId="32">
+  <w:abstractNum w:abstractNumId="32" w15:restartNumberingAfterBreak="0">
     <w:nsid w:val="55990837"/>
     <w:multiLevelType w:val="hybridMultilevel"/>
     <w:tmpl w:val="960254F8"/>
@@ -8214,7 +8232,7 @@
       </w:rPr>
     </w:lvl>
   </w:abstractNum>
-  <w:abstractNum w:abstractNumId="33">
+  <w:abstractNum w:abstractNumId="33" w15:restartNumberingAfterBreak="0">
     <w:nsid w:val="58201C68"/>
     <w:multiLevelType w:val="hybridMultilevel"/>
     <w:tmpl w:val="DF3C8C54"/>
@@ -8327,7 +8345,7 @@
       </w:rPr>
     </w:lvl>
   </w:abstractNum>
-  <w:abstractNum w:abstractNumId="34">
+  <w:abstractNum w:abstractNumId="34" w15:restartNumberingAfterBreak="0">
     <w:nsid w:val="5A565EA8"/>
     <w:multiLevelType w:val="hybridMultilevel"/>
     <w:tmpl w:val="5D6461E8"/>
@@ -8440,7 +8458,7 @@
       </w:rPr>
     </w:lvl>
   </w:abstractNum>
-  <w:abstractNum w:abstractNumId="35">
+  <w:abstractNum w:abstractNumId="35" w15:restartNumberingAfterBreak="0">
     <w:nsid w:val="5E424358"/>
     <w:multiLevelType w:val="hybridMultilevel"/>
     <w:tmpl w:val="B4E8BE36"/>
@@ -8553,7 +8571,7 @@
       </w:rPr>
     </w:lvl>
   </w:abstractNum>
-  <w:abstractNum w:abstractNumId="36">
+  <w:abstractNum w:abstractNumId="36" w15:restartNumberingAfterBreak="0">
     <w:nsid w:val="5F9A715F"/>
     <w:multiLevelType w:val="hybridMultilevel"/>
     <w:tmpl w:val="4B26630C"/>
@@ -8666,7 +8684,7 @@
       </w:rPr>
     </w:lvl>
   </w:abstractNum>
-  <w:abstractNum w:abstractNumId="37">
+  <w:abstractNum w:abstractNumId="37" w15:restartNumberingAfterBreak="0">
     <w:nsid w:val="636036D7"/>
     <w:multiLevelType w:val="hybridMultilevel"/>
     <w:tmpl w:val="369ECFDA"/>
@@ -8779,7 +8797,7 @@
       </w:rPr>
     </w:lvl>
   </w:abstractNum>
-  <w:abstractNum w:abstractNumId="38">
+  <w:abstractNum w:abstractNumId="38" w15:restartNumberingAfterBreak="0">
     <w:nsid w:val="67CF4179"/>
     <w:multiLevelType w:val="hybridMultilevel"/>
     <w:tmpl w:val="0464CDD6"/>
@@ -8892,7 +8910,7 @@
       </w:rPr>
     </w:lvl>
   </w:abstractNum>
-  <w:abstractNum w:abstractNumId="39">
+  <w:abstractNum w:abstractNumId="39" w15:restartNumberingAfterBreak="0">
     <w:nsid w:val="69B751A3"/>
     <w:multiLevelType w:val="hybridMultilevel"/>
     <w:tmpl w:val="3B2092E2"/>
@@ -9005,7 +9023,7 @@
       </w:rPr>
     </w:lvl>
   </w:abstractNum>
-  <w:abstractNum w:abstractNumId="40">
+  <w:abstractNum w:abstractNumId="40" w15:restartNumberingAfterBreak="0">
     <w:nsid w:val="725154FA"/>
     <w:multiLevelType w:val="hybridMultilevel"/>
     <w:tmpl w:val="8206B6D8"/>
@@ -9118,7 +9136,7 @@
       </w:rPr>
     </w:lvl>
   </w:abstractNum>
-  <w:abstractNum w:abstractNumId="41">
+  <w:abstractNum w:abstractNumId="41" w15:restartNumberingAfterBreak="0">
     <w:nsid w:val="7A0155B4"/>
     <w:multiLevelType w:val="hybridMultilevel"/>
     <w:tmpl w:val="581A57DA"/>
@@ -9231,7 +9249,7 @@
       </w:rPr>
     </w:lvl>
   </w:abstractNum>
-  <w:abstractNum w:abstractNumId="42">
+  <w:abstractNum w:abstractNumId="42" w15:restartNumberingAfterBreak="0">
     <w:nsid w:val="7A364BBD"/>
     <w:multiLevelType w:val="hybridMultilevel"/>
     <w:tmpl w:val="9036CD6A"/>
@@ -9344,7 +9362,7 @@
       </w:rPr>
     </w:lvl>
   </w:abstractNum>
-  <w:abstractNum w:abstractNumId="43">
+  <w:abstractNum w:abstractNumId="43" w15:restartNumberingAfterBreak="0">
     <w:nsid w:val="7CBA3BA8"/>
     <w:multiLevelType w:val="hybridMultilevel"/>
     <w:tmpl w:val="D3F865E6"/>
@@ -9620,7 +9638,7 @@
 </file>
 
 <file path=word/styles.xml><?xml version="1.0" encoding="utf-8"?>
-<w:styles xmlns:r="http://schemas.openxmlformats.org/officeDocument/2006/relationships" xmlns:w="http://schemas.openxmlformats.org/wordprocessingml/2006/main">
+<w:styles xmlns:mc="http://schemas.openxmlformats.org/markup-compatibility/2006" xmlns:r="http://schemas.openxmlformats.org/officeDocument/2006/relationships" xmlns:w="http://schemas.openxmlformats.org/wordprocessingml/2006/main" xmlns:w14="http://schemas.microsoft.com/office/word/2010/wordml" xmlns:w15="http://schemas.microsoft.com/office/word/2012/wordml" xmlns:w16se="http://schemas.microsoft.com/office/word/2015/wordml/symex" mc:Ignorable="w14 w15 w16se">
   <w:docDefaults>
     <w:rPrDefault>
       <w:rPr>
@@ -9636,149 +9654,380 @@
       </w:pPr>
     </w:pPrDefault>
   </w:docDefaults>
-  <w:latentStyles w:defLockedState="0" w:defUIPriority="99" w:defSemiHidden="1" w:defUnhideWhenUsed="1" w:defQFormat="0" w:count="267">
-    <w:lsdException w:name="Normal" w:semiHidden="0" w:uiPriority="0" w:unhideWhenUsed="0" w:qFormat="1"/>
-    <w:lsdException w:name="heading 1" w:semiHidden="0" w:uiPriority="9" w:unhideWhenUsed="0" w:qFormat="1"/>
-    <w:lsdException w:name="heading 2" w:uiPriority="9" w:qFormat="1"/>
-    <w:lsdException w:name="heading 3" w:uiPriority="9" w:qFormat="1"/>
-    <w:lsdException w:name="heading 4" w:uiPriority="9" w:qFormat="1"/>
-    <w:lsdException w:name="heading 5" w:uiPriority="9" w:qFormat="1"/>
-    <w:lsdException w:name="heading 6" w:uiPriority="9" w:qFormat="1"/>
-    <w:lsdException w:name="heading 7" w:uiPriority="9" w:qFormat="1"/>
-    <w:lsdException w:name="heading 8" w:uiPriority="9" w:qFormat="1"/>
-    <w:lsdException w:name="heading 9" w:uiPriority="9" w:qFormat="1"/>
-    <w:lsdException w:name="toc 1" w:uiPriority="39"/>
-    <w:lsdException w:name="toc 2" w:uiPriority="39"/>
-    <w:lsdException w:name="toc 3" w:uiPriority="39"/>
-    <w:lsdException w:name="toc 4" w:uiPriority="39"/>
-    <w:lsdException w:name="toc 5" w:uiPriority="39"/>
-    <w:lsdException w:name="toc 6" w:uiPriority="39"/>
-    <w:lsdException w:name="toc 7" w:uiPriority="39"/>
-    <w:lsdException w:name="toc 8" w:uiPriority="39"/>
-    <w:lsdException w:name="toc 9" w:uiPriority="39"/>
-    <w:lsdException w:name="caption" w:uiPriority="35" w:qFormat="1"/>
-    <w:lsdException w:name="Title" w:semiHidden="0" w:uiPriority="10" w:unhideWhenUsed="0"/>
-    <w:lsdException w:name="Default Paragraph Font" w:uiPriority="1"/>
-    <w:lsdException w:name="Subtitle" w:semiHidden="0" w:uiPriority="11" w:unhideWhenUsed="0"/>
-    <w:lsdException w:name="Strong" w:semiHidden="0" w:uiPriority="22" w:unhideWhenUsed="0" w:qFormat="1"/>
-    <w:lsdException w:name="Emphasis" w:semiHidden="0" w:uiPriority="20" w:unhideWhenUsed="0"/>
-    <w:lsdException w:name="Normal Table" w:semiHidden="0" w:unhideWhenUsed="0"/>
-    <w:lsdException w:name="Table Subtle 2" w:semiHidden="0" w:unhideWhenUsed="0"/>
-    <w:lsdException w:name="Table Web 3" w:semiHidden="0" w:unhideWhenUsed="0"/>
-    <w:lsdException w:name="Table Grid" w:semiHidden="0" w:uiPriority="59" w:unhideWhenUsed="0"/>
-    <w:lsdException w:name="Placeholder Text" w:unhideWhenUsed="0"/>
-    <w:lsdException w:name="No Spacing" w:semiHidden="0" w:uiPriority="1" w:unhideWhenUsed="0"/>
-    <w:lsdException w:name="Light Shading" w:semiHidden="0" w:uiPriority="60" w:unhideWhenUsed="0"/>
-    <w:lsdException w:name="Light List" w:semiHidden="0" w:uiPriority="61" w:unhideWhenUsed="0"/>
-    <w:lsdException w:name="Light Grid" w:semiHidden="0" w:uiPriority="62" w:unhideWhenUsed="0"/>
-    <w:lsdException w:name="Medium Shading 1" w:semiHidden="0" w:uiPriority="63" w:unhideWhenUsed="0"/>
-    <w:lsdException w:name="Medium Shading 2" w:semiHidden="0" w:uiPriority="64" w:unhideWhenUsed="0"/>
-    <w:lsdException w:name="Medium List 1" w:semiHidden="0" w:uiPriority="65" w:unhideWhenUsed="0"/>
-    <w:lsdException w:name="Medium List 2" w:semiHidden="0" w:uiPriority="66" w:unhideWhenUsed="0"/>
-    <w:lsdException w:name="Medium Grid 1" w:semiHidden="0" w:uiPriority="67" w:unhideWhenUsed="0"/>
-    <w:lsdException w:name="Medium Grid 2" w:semiHidden="0" w:uiPriority="68" w:unhideWhenUsed="0"/>
-    <w:lsdException w:name="Medium Grid 3" w:semiHidden="0" w:uiPriority="69" w:unhideWhenUsed="0"/>
-    <w:lsdException w:name="Dark List" w:semiHidden="0" w:uiPriority="70" w:unhideWhenUsed="0"/>
-    <w:lsdException w:name="Colorful Shading" w:semiHidden="0" w:uiPriority="71" w:unhideWhenUsed="0"/>
-    <w:lsdException w:name="Colorful List" w:semiHidden="0" w:uiPriority="72" w:unhideWhenUsed="0"/>
-    <w:lsdException w:name="Colorful Grid" w:semiHidden="0" w:uiPriority="73" w:unhideWhenUsed="0"/>
-    <w:lsdException w:name="Light Shading Accent 1" w:semiHidden="0" w:uiPriority="60" w:unhideWhenUsed="0"/>
-    <w:lsdException w:name="Light List Accent 1" w:semiHidden="0" w:uiPriority="61" w:unhideWhenUsed="0"/>
-    <w:lsdException w:name="Light Grid Accent 1" w:semiHidden="0" w:uiPriority="62" w:unhideWhenUsed="0"/>
-    <w:lsdException w:name="Medium Shading 1 Accent 1" w:semiHidden="0" w:uiPriority="63" w:unhideWhenUsed="0"/>
-    <w:lsdException w:name="Medium Shading 2 Accent 1" w:semiHidden="0" w:uiPriority="64" w:unhideWhenUsed="0"/>
-    <w:lsdException w:name="Medium List 1 Accent 1" w:semiHidden="0" w:uiPriority="65" w:unhideWhenUsed="0"/>
-    <w:lsdException w:name="Revision" w:unhideWhenUsed="0"/>
-    <w:lsdException w:name="List Paragraph" w:semiHidden="0" w:uiPriority="34" w:unhideWhenUsed="0" w:qFormat="1"/>
-    <w:lsdException w:name="Quote" w:semiHidden="0" w:uiPriority="29" w:unhideWhenUsed="0"/>
-    <w:lsdException w:name="Intense Quote" w:semiHidden="0" w:uiPriority="30" w:unhideWhenUsed="0"/>
-    <w:lsdException w:name="Medium List 2 Accent 1" w:semiHidden="0" w:uiPriority="66" w:unhideWhenUsed="0"/>
-    <w:lsdException w:name="Medium Grid 1 Accent 1" w:semiHidden="0" w:uiPriority="67" w:unhideWhenUsed="0"/>
-    <w:lsdException w:name="Medium Grid 2 Accent 1" w:semiHidden="0" w:uiPriority="68" w:unhideWhenUsed="0"/>
-    <w:lsdException w:name="Medium Grid 3 Accent 1" w:semiHidden="0" w:uiPriority="69" w:unhideWhenUsed="0"/>
-    <w:lsdException w:name="Dark List Accent 1" w:semiHidden="0" w:uiPriority="70" w:unhideWhenUsed="0"/>
-    <w:lsdException w:name="Colorful Shading Accent 1" w:semiHidden="0" w:uiPriority="71" w:unhideWhenUsed="0"/>
-    <w:lsdException w:name="Colorful List Accent 1" w:semiHidden="0" w:uiPriority="72" w:unhideWhenUsed="0"/>
-    <w:lsdException w:name="Colorful Grid Accent 1" w:semiHidden="0" w:uiPriority="73" w:unhideWhenUsed="0"/>
-    <w:lsdException w:name="Light Shading Accent 2" w:semiHidden="0" w:uiPriority="60" w:unhideWhenUsed="0"/>
-    <w:lsdException w:name="Light List Accent 2" w:semiHidden="0" w:uiPriority="61" w:unhideWhenUsed="0"/>
-    <w:lsdException w:name="Light Grid Accent 2" w:semiHidden="0" w:uiPriority="62" w:unhideWhenUsed="0"/>
-    <w:lsdException w:name="Medium Shading 1 Accent 2" w:semiHidden="0" w:uiPriority="63" w:unhideWhenUsed="0"/>
-    <w:lsdException w:name="Medium Shading 2 Accent 2" w:semiHidden="0" w:uiPriority="64" w:unhideWhenUsed="0"/>
-    <w:lsdException w:name="Medium List 1 Accent 2" w:semiHidden="0" w:uiPriority="65" w:unhideWhenUsed="0"/>
-    <w:lsdException w:name="Medium List 2 Accent 2" w:semiHidden="0" w:uiPriority="66" w:unhideWhenUsed="0"/>
-    <w:lsdException w:name="Medium Grid 1 Accent 2" w:semiHidden="0" w:uiPriority="67" w:unhideWhenUsed="0"/>
-    <w:lsdException w:name="Medium Grid 2 Accent 2" w:semiHidden="0" w:uiPriority="68" w:unhideWhenUsed="0"/>
-    <w:lsdException w:name="Medium Grid 3 Accent 2" w:semiHidden="0" w:uiPriority="69" w:unhideWhenUsed="0"/>
-    <w:lsdException w:name="Dark List Accent 2" w:semiHidden="0" w:uiPriority="70" w:unhideWhenUsed="0"/>
-    <w:lsdException w:name="Colorful Shading Accent 2" w:semiHidden="0" w:uiPriority="71" w:unhideWhenUsed="0"/>
-    <w:lsdException w:name="Colorful List Accent 2" w:semiHidden="0" w:uiPriority="72" w:unhideWhenUsed="0"/>
-    <w:lsdException w:name="Colorful Grid Accent 2" w:semiHidden="0" w:uiPriority="73" w:unhideWhenUsed="0"/>
-    <w:lsdException w:name="Light Shading Accent 3" w:semiHidden="0" w:uiPriority="60" w:unhideWhenUsed="0"/>
-    <w:lsdException w:name="Light List Accent 3" w:semiHidden="0" w:uiPriority="61" w:unhideWhenUsed="0"/>
-    <w:lsdException w:name="Light Grid Accent 3" w:semiHidden="0" w:uiPriority="62" w:unhideWhenUsed="0"/>
-    <w:lsdException w:name="Medium Shading 1 Accent 3" w:semiHidden="0" w:uiPriority="63" w:unhideWhenUsed="0"/>
-    <w:lsdException w:name="Medium Shading 2 Accent 3" w:semiHidden="0" w:uiPriority="64" w:unhideWhenUsed="0"/>
-    <w:lsdException w:name="Medium List 1 Accent 3" w:semiHidden="0" w:uiPriority="65" w:unhideWhenUsed="0"/>
-    <w:lsdException w:name="Medium List 2 Accent 3" w:semiHidden="0" w:uiPriority="66" w:unhideWhenUsed="0"/>
-    <w:lsdException w:name="Medium Grid 1 Accent 3" w:semiHidden="0" w:uiPriority="67" w:unhideWhenUsed="0"/>
-    <w:lsdException w:name="Medium Grid 2 Accent 3" w:semiHidden="0" w:uiPriority="68" w:unhideWhenUsed="0"/>
-    <w:lsdException w:name="Medium Grid 3 Accent 3" w:semiHidden="0" w:uiPriority="69" w:unhideWhenUsed="0"/>
-    <w:lsdException w:name="Dark List Accent 3" w:semiHidden="0" w:uiPriority="70" w:unhideWhenUsed="0"/>
-    <w:lsdException w:name="Colorful Shading Accent 3" w:semiHidden="0" w:uiPriority="71" w:unhideWhenUsed="0"/>
-    <w:lsdException w:name="Colorful List Accent 3" w:semiHidden="0" w:uiPriority="72" w:unhideWhenUsed="0"/>
-    <w:lsdException w:name="Colorful Grid Accent 3" w:semiHidden="0" w:uiPriority="73" w:unhideWhenUsed="0"/>
-    <w:lsdException w:name="Light Shading Accent 4" w:semiHidden="0" w:uiPriority="60" w:unhideWhenUsed="0"/>
-    <w:lsdException w:name="Light List Accent 4" w:semiHidden="0" w:uiPriority="61" w:unhideWhenUsed="0"/>
-    <w:lsdException w:name="Light Grid Accent 4" w:semiHidden="0" w:uiPriority="62" w:unhideWhenUsed="0"/>
-    <w:lsdException w:name="Medium Shading 1 Accent 4" w:semiHidden="0" w:uiPriority="63" w:unhideWhenUsed="0"/>
-    <w:lsdException w:name="Medium Shading 2 Accent 4" w:semiHidden="0" w:uiPriority="64" w:unhideWhenUsed="0"/>
-    <w:lsdException w:name="Medium List 1 Accent 4" w:semiHidden="0" w:uiPriority="65" w:unhideWhenUsed="0"/>
-    <w:lsdException w:name="Medium List 2 Accent 4" w:semiHidden="0" w:uiPriority="66" w:unhideWhenUsed="0"/>
-    <w:lsdException w:name="Medium Grid 1 Accent 4" w:semiHidden="0" w:uiPriority="67" w:unhideWhenUsed="0"/>
-    <w:lsdException w:name="Medium Grid 2 Accent 4" w:semiHidden="0" w:uiPriority="68" w:unhideWhenUsed="0"/>
-    <w:lsdException w:name="Medium Grid 3 Accent 4" w:semiHidden="0" w:uiPriority="69" w:unhideWhenUsed="0"/>
-    <w:lsdException w:name="Dark List Accent 4" w:semiHidden="0" w:uiPriority="70" w:unhideWhenUsed="0"/>
-    <w:lsdException w:name="Colorful Shading Accent 4" w:semiHidden="0" w:uiPriority="71" w:unhideWhenUsed="0"/>
-    <w:lsdException w:name="Colorful List Accent 4" w:semiHidden="0" w:uiPriority="72" w:unhideWhenUsed="0"/>
-    <w:lsdException w:name="Colorful Grid Accent 4" w:semiHidden="0" w:uiPriority="73" w:unhideWhenUsed="0"/>
-    <w:lsdException w:name="Light Shading Accent 5" w:semiHidden="0" w:uiPriority="60" w:unhideWhenUsed="0"/>
-    <w:lsdException w:name="Light List Accent 5" w:semiHidden="0" w:uiPriority="61" w:unhideWhenUsed="0"/>
-    <w:lsdException w:name="Light Grid Accent 5" w:semiHidden="0" w:uiPriority="62" w:unhideWhenUsed="0"/>
-    <w:lsdException w:name="Medium Shading 1 Accent 5" w:semiHidden="0" w:uiPriority="63" w:unhideWhenUsed="0"/>
-    <w:lsdException w:name="Medium Shading 2 Accent 5" w:semiHidden="0" w:uiPriority="64" w:unhideWhenUsed="0"/>
-    <w:lsdException w:name="Medium List 1 Accent 5" w:semiHidden="0" w:uiPriority="65" w:unhideWhenUsed="0"/>
-    <w:lsdException w:name="Medium List 2 Accent 5" w:semiHidden="0" w:uiPriority="66" w:unhideWhenUsed="0"/>
-    <w:lsdException w:name="Medium Grid 1 Accent 5" w:semiHidden="0" w:uiPriority="67" w:unhideWhenUsed="0"/>
-    <w:lsdException w:name="Medium Grid 2 Accent 5" w:semiHidden="0" w:uiPriority="68" w:unhideWhenUsed="0"/>
-    <w:lsdException w:name="Medium Grid 3 Accent 5" w:semiHidden="0" w:uiPriority="69" w:unhideWhenUsed="0"/>
-    <w:lsdException w:name="Dark List Accent 5" w:semiHidden="0" w:uiPriority="70" w:unhideWhenUsed="0"/>
-    <w:lsdException w:name="Colorful Shading Accent 5" w:semiHidden="0" w:uiPriority="71" w:unhideWhenUsed="0"/>
-    <w:lsdException w:name="Colorful List Accent 5" w:semiHidden="0" w:uiPriority="72" w:unhideWhenUsed="0"/>
-    <w:lsdException w:name="Colorful Grid Accent 5" w:semiHidden="0" w:uiPriority="73" w:unhideWhenUsed="0"/>
-    <w:lsdException w:name="Light Shading Accent 6" w:semiHidden="0" w:uiPriority="60" w:unhideWhenUsed="0"/>
-    <w:lsdException w:name="Light List Accent 6" w:semiHidden="0" w:uiPriority="61" w:unhideWhenUsed="0"/>
-    <w:lsdException w:name="Light Grid Accent 6" w:semiHidden="0" w:uiPriority="62" w:unhideWhenUsed="0"/>
-    <w:lsdException w:name="Medium Shading 1 Accent 6" w:semiHidden="0" w:uiPriority="63" w:unhideWhenUsed="0"/>
-    <w:lsdException w:name="Medium Shading 2 Accent 6" w:semiHidden="0" w:uiPriority="64" w:unhideWhenUsed="0"/>
-    <w:lsdException w:name="Medium List 1 Accent 6" w:semiHidden="0" w:uiPriority="65" w:unhideWhenUsed="0"/>
-    <w:lsdException w:name="Medium List 2 Accent 6" w:semiHidden="0" w:uiPriority="66" w:unhideWhenUsed="0"/>
-    <w:lsdException w:name="Medium Grid 1 Accent 6" w:semiHidden="0" w:uiPriority="67" w:unhideWhenUsed="0"/>
-    <w:lsdException w:name="Medium Grid 2 Accent 6" w:semiHidden="0" w:uiPriority="68" w:unhideWhenUsed="0"/>
-    <w:lsdException w:name="Medium Grid 3 Accent 6" w:semiHidden="0" w:uiPriority="69" w:unhideWhenUsed="0"/>
-    <w:lsdException w:name="Dark List Accent 6" w:semiHidden="0" w:uiPriority="70" w:unhideWhenUsed="0"/>
-    <w:lsdException w:name="Colorful Shading Accent 6" w:semiHidden="0" w:uiPriority="71" w:unhideWhenUsed="0"/>
-    <w:lsdException w:name="Colorful List Accent 6" w:semiHidden="0" w:uiPriority="72" w:unhideWhenUsed="0"/>
-    <w:lsdException w:name="Colorful Grid Accent 6" w:semiHidden="0" w:uiPriority="73" w:unhideWhenUsed="0"/>
-    <w:lsdException w:name="Subtle Emphasis" w:semiHidden="0" w:uiPriority="19" w:unhideWhenUsed="0"/>
-    <w:lsdException w:name="Intense Emphasis" w:semiHidden="0" w:uiPriority="21" w:unhideWhenUsed="0"/>
-    <w:lsdException w:name="Subtle Reference" w:semiHidden="0" w:uiPriority="31" w:unhideWhenUsed="0"/>
-    <w:lsdException w:name="Intense Reference" w:semiHidden="0" w:uiPriority="32" w:unhideWhenUsed="0"/>
-    <w:lsdException w:name="Book Title" w:semiHidden="0" w:uiPriority="33" w:unhideWhenUsed="0"/>
-    <w:lsdException w:name="Bibliography" w:uiPriority="37"/>
-    <w:lsdException w:name="TOC Heading" w:uiPriority="39" w:qFormat="1"/>
+  <w:latentStyles w:defLockedState="0" w:defUIPriority="99" w:defSemiHidden="0" w:defUnhideWhenUsed="0" w:defQFormat="0" w:count="371">
+    <w:lsdException w:name="Normal" w:uiPriority="0" w:qFormat="1"/>
+    <w:lsdException w:name="heading 1" w:uiPriority="9" w:qFormat="1"/>
+    <w:lsdException w:name="heading 2" w:semiHidden="1" w:uiPriority="9" w:unhideWhenUsed="1" w:qFormat="1"/>
+    <w:lsdException w:name="heading 3" w:semiHidden="1" w:uiPriority="9" w:unhideWhenUsed="1" w:qFormat="1"/>
+    <w:lsdException w:name="heading 4" w:semiHidden="1" w:uiPriority="9" w:unhideWhenUsed="1" w:qFormat="1"/>
+    <w:lsdException w:name="heading 5" w:semiHidden="1" w:uiPriority="9" w:unhideWhenUsed="1" w:qFormat="1"/>
+    <w:lsdException w:name="heading 6" w:semiHidden="1" w:uiPriority="9" w:unhideWhenUsed="1" w:qFormat="1"/>
+    <w:lsdException w:name="heading 7" w:semiHidden="1" w:uiPriority="9" w:unhideWhenUsed="1" w:qFormat="1"/>
+    <w:lsdException w:name="heading 8" w:semiHidden="1" w:uiPriority="9" w:unhideWhenUsed="1" w:qFormat="1"/>
+    <w:lsdException w:name="heading 9" w:semiHidden="1" w:uiPriority="9" w:unhideWhenUsed="1" w:qFormat="1"/>
+    <w:lsdException w:name="index 1" w:semiHidden="1" w:unhideWhenUsed="1"/>
+    <w:lsdException w:name="index 2" w:semiHidden="1" w:unhideWhenUsed="1"/>
+    <w:lsdException w:name="index 3" w:semiHidden="1" w:unhideWhenUsed="1"/>
+    <w:lsdException w:name="index 4" w:semiHidden="1" w:unhideWhenUsed="1"/>
+    <w:lsdException w:name="index 5" w:semiHidden="1" w:unhideWhenUsed="1"/>
+    <w:lsdException w:name="index 6" w:semiHidden="1" w:unhideWhenUsed="1"/>
+    <w:lsdException w:name="index 7" w:semiHidden="1" w:unhideWhenUsed="1"/>
+    <w:lsdException w:name="index 8" w:semiHidden="1" w:unhideWhenUsed="1"/>
+    <w:lsdException w:name="index 9" w:semiHidden="1" w:unhideWhenUsed="1"/>
+    <w:lsdException w:name="toc 1" w:semiHidden="1" w:uiPriority="39" w:unhideWhenUsed="1"/>
+    <w:lsdException w:name="toc 2" w:semiHidden="1" w:uiPriority="39" w:unhideWhenUsed="1"/>
+    <w:lsdException w:name="toc 3" w:semiHidden="1" w:uiPriority="39" w:unhideWhenUsed="1"/>
+    <w:lsdException w:name="toc 4" w:semiHidden="1" w:uiPriority="39" w:unhideWhenUsed="1"/>
+    <w:lsdException w:name="toc 5" w:semiHidden="1" w:uiPriority="39" w:unhideWhenUsed="1"/>
+    <w:lsdException w:name="toc 6" w:semiHidden="1" w:uiPriority="39" w:unhideWhenUsed="1"/>
+    <w:lsdException w:name="toc 7" w:semiHidden="1" w:uiPriority="39" w:unhideWhenUsed="1"/>
+    <w:lsdException w:name="toc 8" w:semiHidden="1" w:uiPriority="39" w:unhideWhenUsed="1"/>
+    <w:lsdException w:name="toc 9" w:semiHidden="1" w:uiPriority="39" w:unhideWhenUsed="1"/>
+    <w:lsdException w:name="Normal Indent" w:semiHidden="1" w:unhideWhenUsed="1"/>
+    <w:lsdException w:name="footnote text" w:semiHidden="1" w:unhideWhenUsed="1"/>
+    <w:lsdException w:name="annotation text" w:semiHidden="1" w:unhideWhenUsed="1"/>
+    <w:lsdException w:name="header" w:semiHidden="1" w:unhideWhenUsed="1"/>
+    <w:lsdException w:name="footer" w:semiHidden="1" w:unhideWhenUsed="1"/>
+    <w:lsdException w:name="index heading" w:semiHidden="1" w:unhideWhenUsed="1"/>
+    <w:lsdException w:name="caption" w:semiHidden="1" w:uiPriority="35" w:unhideWhenUsed="1" w:qFormat="1"/>
+    <w:lsdException w:name="table of figures" w:semiHidden="1" w:unhideWhenUsed="1"/>
+    <w:lsdException w:name="envelope address" w:semiHidden="1" w:unhideWhenUsed="1"/>
+    <w:lsdException w:name="envelope return" w:semiHidden="1" w:unhideWhenUsed="1"/>
+    <w:lsdException w:name="footnote reference" w:semiHidden="1" w:unhideWhenUsed="1"/>
+    <w:lsdException w:name="annotation reference" w:semiHidden="1" w:unhideWhenUsed="1"/>
+    <w:lsdException w:name="line number" w:semiHidden="1" w:unhideWhenUsed="1"/>
+    <w:lsdException w:name="page number" w:semiHidden="1" w:unhideWhenUsed="1"/>
+    <w:lsdException w:name="endnote reference" w:semiHidden="1" w:unhideWhenUsed="1"/>
+    <w:lsdException w:name="endnote text" w:semiHidden="1" w:unhideWhenUsed="1"/>
+    <w:lsdException w:name="table of authorities" w:semiHidden="1" w:unhideWhenUsed="1"/>
+    <w:lsdException w:name="macro" w:semiHidden="1" w:unhideWhenUsed="1"/>
+    <w:lsdException w:name="toa heading" w:semiHidden="1" w:unhideWhenUsed="1"/>
+    <w:lsdException w:name="List" w:semiHidden="1" w:unhideWhenUsed="1"/>
+    <w:lsdException w:name="List Bullet" w:semiHidden="1" w:unhideWhenUsed="1"/>
+    <w:lsdException w:name="List Number" w:semiHidden="1" w:unhideWhenUsed="1"/>
+    <w:lsdException w:name="List 2" w:semiHidden="1" w:unhideWhenUsed="1"/>
+    <w:lsdException w:name="List 3" w:semiHidden="1" w:unhideWhenUsed="1"/>
+    <w:lsdException w:name="List 4" w:semiHidden="1" w:unhideWhenUsed="1"/>
+    <w:lsdException w:name="List 5" w:semiHidden="1" w:unhideWhenUsed="1"/>
+    <w:lsdException w:name="List Bullet 2" w:semiHidden="1" w:unhideWhenUsed="1"/>
+    <w:lsdException w:name="List Bullet 3" w:semiHidden="1" w:unhideWhenUsed="1"/>
+    <w:lsdException w:name="List Bullet 4" w:semiHidden="1" w:unhideWhenUsed="1"/>
+    <w:lsdException w:name="List Bullet 5" w:semiHidden="1" w:unhideWhenUsed="1"/>
+    <w:lsdException w:name="List Number 2" w:semiHidden="1" w:unhideWhenUsed="1"/>
+    <w:lsdException w:name="List Number 3" w:semiHidden="1" w:unhideWhenUsed="1"/>
+    <w:lsdException w:name="List Number 4" w:semiHidden="1" w:unhideWhenUsed="1"/>
+    <w:lsdException w:name="List Number 5" w:semiHidden="1" w:unhideWhenUsed="1"/>
+    <w:lsdException w:name="Title" w:uiPriority="10"/>
+    <w:lsdException w:name="Closing" w:semiHidden="1" w:unhideWhenUsed="1"/>
+    <w:lsdException w:name="Signature" w:semiHidden="1" w:unhideWhenUsed="1"/>
+    <w:lsdException w:name="Default Paragraph Font" w:semiHidden="1" w:uiPriority="1" w:unhideWhenUsed="1"/>
+    <w:lsdException w:name="Body Text" w:semiHidden="1" w:unhideWhenUsed="1"/>
+    <w:lsdException w:name="Body Text Indent" w:semiHidden="1" w:unhideWhenUsed="1"/>
+    <w:lsdException w:name="List Continue" w:semiHidden="1" w:unhideWhenUsed="1"/>
+    <w:lsdException w:name="List Continue 2" w:semiHidden="1" w:unhideWhenUsed="1"/>
+    <w:lsdException w:name="List Continue 3" w:semiHidden="1" w:unhideWhenUsed="1"/>
+    <w:lsdException w:name="List Continue 4" w:semiHidden="1" w:unhideWhenUsed="1"/>
+    <w:lsdException w:name="List Continue 5" w:semiHidden="1" w:unhideWhenUsed="1"/>
+    <w:lsdException w:name="Message Header" w:semiHidden="1" w:unhideWhenUsed="1"/>
+    <w:lsdException w:name="Subtitle" w:uiPriority="11"/>
+    <w:lsdException w:name="Salutation" w:semiHidden="1" w:unhideWhenUsed="1"/>
+    <w:lsdException w:name="Date" w:semiHidden="1" w:unhideWhenUsed="1"/>
+    <w:lsdException w:name="Body Text First Indent" w:semiHidden="1" w:unhideWhenUsed="1"/>
+    <w:lsdException w:name="Body Text First Indent 2" w:semiHidden="1" w:unhideWhenUsed="1"/>
+    <w:lsdException w:name="Note Heading" w:semiHidden="1" w:unhideWhenUsed="1"/>
+    <w:lsdException w:name="Body Text 2" w:semiHidden="1" w:unhideWhenUsed="1"/>
+    <w:lsdException w:name="Body Text 3" w:semiHidden="1" w:unhideWhenUsed="1"/>
+    <w:lsdException w:name="Body Text Indent 2" w:semiHidden="1" w:unhideWhenUsed="1"/>
+    <w:lsdException w:name="Body Text Indent 3" w:semiHidden="1" w:unhideWhenUsed="1"/>
+    <w:lsdException w:name="Block Text" w:semiHidden="1" w:unhideWhenUsed="1"/>
+    <w:lsdException w:name="Hyperlink" w:semiHidden="1" w:unhideWhenUsed="1"/>
+    <w:lsdException w:name="FollowedHyperlink" w:semiHidden="1" w:unhideWhenUsed="1"/>
+    <w:lsdException w:name="Strong" w:uiPriority="22" w:qFormat="1"/>
+    <w:lsdException w:name="Emphasis" w:uiPriority="20"/>
+    <w:lsdException w:name="Document Map" w:semiHidden="1" w:unhideWhenUsed="1"/>
+    <w:lsdException w:name="Plain Text" w:semiHidden="1" w:unhideWhenUsed="1"/>
+    <w:lsdException w:name="E-mail Signature" w:semiHidden="1" w:unhideWhenUsed="1"/>
+    <w:lsdException w:name="HTML Top of Form" w:semiHidden="1" w:unhideWhenUsed="1"/>
+    <w:lsdException w:name="HTML Bottom of Form" w:semiHidden="1" w:unhideWhenUsed="1"/>
+    <w:lsdException w:name="Normal (Web)" w:semiHidden="1" w:unhideWhenUsed="1"/>
+    <w:lsdException w:name="HTML Acronym" w:semiHidden="1" w:unhideWhenUsed="1"/>
+    <w:lsdException w:name="HTML Address" w:semiHidden="1" w:unhideWhenUsed="1"/>
+    <w:lsdException w:name="HTML Cite" w:semiHidden="1" w:unhideWhenUsed="1"/>
+    <w:lsdException w:name="HTML Code" w:semiHidden="1" w:unhideWhenUsed="1"/>
+    <w:lsdException w:name="HTML Definition" w:semiHidden="1" w:unhideWhenUsed="1"/>
+    <w:lsdException w:name="HTML Keyboard" w:semiHidden="1" w:unhideWhenUsed="1"/>
+    <w:lsdException w:name="HTML Preformatted" w:semiHidden="1" w:unhideWhenUsed="1"/>
+    <w:lsdException w:name="HTML Sample" w:semiHidden="1" w:unhideWhenUsed="1"/>
+    <w:lsdException w:name="HTML Typewriter" w:semiHidden="1" w:unhideWhenUsed="1"/>
+    <w:lsdException w:name="HTML Variable" w:semiHidden="1" w:unhideWhenUsed="1"/>
+    <w:lsdException w:name="Normal Table" w:semiHidden="1" w:unhideWhenUsed="1"/>
+    <w:lsdException w:name="annotation subject" w:semiHidden="1" w:unhideWhenUsed="1"/>
+    <w:lsdException w:name="No List" w:semiHidden="1" w:unhideWhenUsed="1"/>
+    <w:lsdException w:name="Outline List 1" w:semiHidden="1" w:unhideWhenUsed="1"/>
+    <w:lsdException w:name="Outline List 2" w:semiHidden="1" w:unhideWhenUsed="1"/>
+    <w:lsdException w:name="Outline List 3" w:semiHidden="1" w:unhideWhenUsed="1"/>
+    <w:lsdException w:name="Table Simple 1" w:semiHidden="1" w:unhideWhenUsed="1"/>
+    <w:lsdException w:name="Table Simple 2" w:semiHidden="1" w:unhideWhenUsed="1"/>
+    <w:lsdException w:name="Table Simple 3" w:semiHidden="1" w:unhideWhenUsed="1"/>
+    <w:lsdException w:name="Table Classic 1" w:semiHidden="1" w:unhideWhenUsed="1"/>
+    <w:lsdException w:name="Table Classic 2" w:semiHidden="1" w:unhideWhenUsed="1"/>
+    <w:lsdException w:name="Table Classic 3" w:semiHidden="1" w:unhideWhenUsed="1"/>
+    <w:lsdException w:name="Table Classic 4" w:semiHidden="1" w:unhideWhenUsed="1"/>
+    <w:lsdException w:name="Table Colorful 1" w:semiHidden="1" w:unhideWhenUsed="1"/>
+    <w:lsdException w:name="Table Colorful 2" w:semiHidden="1" w:unhideWhenUsed="1"/>
+    <w:lsdException w:name="Table Colorful 3" w:semiHidden="1" w:unhideWhenUsed="1"/>
+    <w:lsdException w:name="Table Columns 1" w:semiHidden="1" w:unhideWhenUsed="1"/>
+    <w:lsdException w:name="Table Columns 2" w:semiHidden="1" w:unhideWhenUsed="1"/>
+    <w:lsdException w:name="Table Columns 3" w:semiHidden="1" w:unhideWhenUsed="1"/>
+    <w:lsdException w:name="Table Columns 4" w:semiHidden="1" w:unhideWhenUsed="1"/>
+    <w:lsdException w:name="Table Columns 5" w:semiHidden="1" w:unhideWhenUsed="1"/>
+    <w:lsdException w:name="Table Grid 1" w:semiHidden="1" w:unhideWhenUsed="1"/>
+    <w:lsdException w:name="Table Grid 2" w:semiHidden="1" w:unhideWhenUsed="1"/>
+    <w:lsdException w:name="Table Grid 3" w:semiHidden="1" w:unhideWhenUsed="1"/>
+    <w:lsdException w:name="Table Grid 4" w:semiHidden="1" w:unhideWhenUsed="1"/>
+    <w:lsdException w:name="Table Grid 5" w:semiHidden="1" w:unhideWhenUsed="1"/>
+    <w:lsdException w:name="Table Grid 6" w:semiHidden="1" w:unhideWhenUsed="1"/>
+    <w:lsdException w:name="Table Grid 7" w:semiHidden="1" w:unhideWhenUsed="1"/>
+    <w:lsdException w:name="Table Grid 8" w:semiHidden="1" w:unhideWhenUsed="1"/>
+    <w:lsdException w:name="Table List 1" w:semiHidden="1" w:unhideWhenUsed="1"/>
+    <w:lsdException w:name="Table List 2" w:semiHidden="1" w:unhideWhenUsed="1"/>
+    <w:lsdException w:name="Table List 3" w:semiHidden="1" w:unhideWhenUsed="1"/>
+    <w:lsdException w:name="Table List 4" w:semiHidden="1" w:unhideWhenUsed="1"/>
+    <w:lsdException w:name="Table List 5" w:semiHidden="1" w:unhideWhenUsed="1"/>
+    <w:lsdException w:name="Table List 6" w:semiHidden="1" w:unhideWhenUsed="1"/>
+    <w:lsdException w:name="Table List 7" w:semiHidden="1" w:unhideWhenUsed="1"/>
+    <w:lsdException w:name="Table List 8" w:semiHidden="1" w:unhideWhenUsed="1"/>
+    <w:lsdException w:name="Table 3D effects 1" w:semiHidden="1" w:unhideWhenUsed="1"/>
+    <w:lsdException w:name="Table 3D effects 2" w:semiHidden="1" w:unhideWhenUsed="1"/>
+    <w:lsdException w:name="Table 3D effects 3" w:semiHidden="1" w:unhideWhenUsed="1"/>
+    <w:lsdException w:name="Table Contemporary" w:semiHidden="1" w:unhideWhenUsed="1"/>
+    <w:lsdException w:name="Table Elegant" w:semiHidden="1" w:unhideWhenUsed="1"/>
+    <w:lsdException w:name="Table Professional" w:semiHidden="1" w:unhideWhenUsed="1"/>
+    <w:lsdException w:name="Table Subtle 1" w:semiHidden="1" w:unhideWhenUsed="1"/>
+    <w:lsdException w:name="Table Subtle 2" w:semiHidden="1" w:unhideWhenUsed="1"/>
+    <w:lsdException w:name="Table Web 1" w:semiHidden="1" w:unhideWhenUsed="1"/>
+    <w:lsdException w:name="Table Web 2" w:semiHidden="1" w:unhideWhenUsed="1"/>
+    <w:lsdException w:name="Table Web 3" w:semiHidden="1" w:unhideWhenUsed="1"/>
+    <w:lsdException w:name="Balloon Text" w:semiHidden="1" w:unhideWhenUsed="1"/>
+    <w:lsdException w:name="Table Grid" w:uiPriority="59"/>
+    <w:lsdException w:name="Table Theme" w:semiHidden="1" w:unhideWhenUsed="1"/>
+    <w:lsdException w:name="Placeholder Text" w:semiHidden="1"/>
+    <w:lsdException w:name="No Spacing" w:uiPriority="1"/>
+    <w:lsdException w:name="Light Shading" w:uiPriority="60"/>
+    <w:lsdException w:name="Light List" w:uiPriority="61"/>
+    <w:lsdException w:name="Light Grid" w:uiPriority="62"/>
+    <w:lsdException w:name="Medium Shading 1" w:uiPriority="63"/>
+    <w:lsdException w:name="Medium Shading 2" w:uiPriority="64"/>
+    <w:lsdException w:name="Medium List 1" w:uiPriority="65"/>
+    <w:lsdException w:name="Medium List 2" w:uiPriority="66"/>
+    <w:lsdException w:name="Medium Grid 1" w:uiPriority="67"/>
+    <w:lsdException w:name="Medium Grid 2" w:uiPriority="68"/>
+    <w:lsdException w:name="Medium Grid 3" w:uiPriority="69"/>
+    <w:lsdException w:name="Dark List" w:uiPriority="70"/>
+    <w:lsdException w:name="Colorful Shading" w:uiPriority="71"/>
+    <w:lsdException w:name="Colorful List" w:uiPriority="72"/>
+    <w:lsdException w:name="Colorful Grid" w:uiPriority="73"/>
+    <w:lsdException w:name="Light Shading Accent 1" w:uiPriority="60"/>
+    <w:lsdException w:name="Light List Accent 1" w:uiPriority="61"/>
+    <w:lsdException w:name="Light Grid Accent 1" w:uiPriority="62"/>
+    <w:lsdException w:name="Medium Shading 1 Accent 1" w:uiPriority="63"/>
+    <w:lsdException w:name="Medium Shading 2 Accent 1" w:uiPriority="64"/>
+    <w:lsdException w:name="Medium List 1 Accent 1" w:uiPriority="65"/>
+    <w:lsdException w:name="Revision" w:semiHidden="1"/>
+    <w:lsdException w:name="List Paragraph" w:uiPriority="34" w:qFormat="1"/>
+    <w:lsdException w:name="Quote" w:uiPriority="29"/>
+    <w:lsdException w:name="Intense Quote" w:uiPriority="30"/>
+    <w:lsdException w:name="Medium List 2 Accent 1" w:uiPriority="66"/>
+    <w:lsdException w:name="Medium Grid 1 Accent 1" w:uiPriority="67"/>
+    <w:lsdException w:name="Medium Grid 2 Accent 1" w:uiPriority="68"/>
+    <w:lsdException w:name="Medium Grid 3 Accent 1" w:uiPriority="69"/>
+    <w:lsdException w:name="Dark List Accent 1" w:uiPriority="70"/>
+    <w:lsdException w:name="Colorful Shading Accent 1" w:uiPriority="71"/>
+    <w:lsdException w:name="Colorful List Accent 1" w:uiPriority="72"/>
+    <w:lsdException w:name="Colorful Grid Accent 1" w:uiPriority="73"/>
+    <w:lsdException w:name="Light Shading Accent 2" w:uiPriority="60"/>
+    <w:lsdException w:name="Light List Accent 2" w:uiPriority="61"/>
+    <w:lsdException w:name="Light Grid Accent 2" w:uiPriority="62"/>
+    <w:lsdException w:name="Medium Shading 1 Accent 2" w:uiPriority="63"/>
+    <w:lsdException w:name="Medium Shading 2 Accent 2" w:uiPriority="64"/>
+    <w:lsdException w:name="Medium List 1 Accent 2" w:uiPriority="65"/>
+    <w:lsdException w:name="Medium List 2 Accent 2" w:uiPriority="66"/>
+    <w:lsdException w:name="Medium Grid 1 Accent 2" w:uiPriority="67"/>
+    <w:lsdException w:name="Medium Grid 2 Accent 2" w:uiPriority="68"/>
+    <w:lsdException w:name="Medium Grid 3 Accent 2" w:uiPriority="69"/>
+    <w:lsdException w:name="Dark List Accent 2" w:uiPriority="70"/>
+    <w:lsdException w:name="Colorful Shading Accent 2" w:uiPriority="71"/>
+    <w:lsdException w:name="Colorful List Accent 2" w:uiPriority="72"/>
+    <w:lsdException w:name="Colorful Grid Accent 2" w:uiPriority="73"/>
+    <w:lsdException w:name="Light Shading Accent 3" w:uiPriority="60"/>
+    <w:lsdException w:name="Light List Accent 3" w:uiPriority="61"/>
+    <w:lsdException w:name="Light Grid Accent 3" w:uiPriority="62"/>
+    <w:lsdException w:name="Medium Shading 1 Accent 3" w:uiPriority="63"/>
+    <w:lsdException w:name="Medium Shading 2 Accent 3" w:uiPriority="64"/>
+    <w:lsdException w:name="Medium List 1 Accent 3" w:uiPriority="65"/>
+    <w:lsdException w:name="Medium List 2 Accent 3" w:uiPriority="66"/>
+    <w:lsdException w:name="Medium Grid 1 Accent 3" w:uiPriority="67"/>
+    <w:lsdException w:name="Medium Grid 2 Accent 3" w:uiPriority="68"/>
+    <w:lsdException w:name="Medium Grid 3 Accent 3" w:uiPriority="69"/>
+    <w:lsdException w:name="Dark List Accent 3" w:uiPriority="70"/>
+    <w:lsdException w:name="Colorful Shading Accent 3" w:uiPriority="71"/>
+    <w:lsdException w:name="Colorful List Accent 3" w:uiPriority="72"/>
+    <w:lsdException w:name="Colorful Grid Accent 3" w:uiPriority="73"/>
+    <w:lsdException w:name="Light Shading Accent 4" w:uiPriority="60"/>
+    <w:lsdException w:name="Light List Accent 4" w:uiPriority="61"/>
+    <w:lsdException w:name="Light Grid Accent 4" w:uiPriority="62"/>
+    <w:lsdException w:name="Medium Shading 1 Accent 4" w:uiPriority="63"/>
+    <w:lsdException w:name="Medium Shading 2 Accent 4" w:uiPriority="64"/>
+    <w:lsdException w:name="Medium List 1 Accent 4" w:uiPriority="65"/>
+    <w:lsdException w:name="Medium List 2 Accent 4" w:uiPriority="66"/>
+    <w:lsdException w:name="Medium Grid 1 Accent 4" w:uiPriority="67"/>
+    <w:lsdException w:name="Medium Grid 2 Accent 4" w:uiPriority="68"/>
+    <w:lsdException w:name="Medium Grid 3 Accent 4" w:uiPriority="69"/>
+    <w:lsdException w:name="Dark List Accent 4" w:uiPriority="70"/>
+    <w:lsdException w:name="Colorful Shading Accent 4" w:uiPriority="71"/>
+    <w:lsdException w:name="Colorful List Accent 4" w:uiPriority="72"/>
+    <w:lsdException w:name="Colorful Grid Accent 4" w:uiPriority="73"/>
+    <w:lsdException w:name="Light Shading Accent 5" w:uiPriority="60"/>
+    <w:lsdException w:name="Light List Accent 5" w:uiPriority="61"/>
+    <w:lsdException w:name="Light Grid Accent 5" w:uiPriority="62"/>
+    <w:lsdException w:name="Medium Shading 1 Accent 5" w:uiPriority="63"/>
+    <w:lsdException w:name="Medium Shading 2 Accent 5" w:uiPriority="64"/>
+    <w:lsdException w:name="Medium List 1 Accent 5" w:uiPriority="65"/>
+    <w:lsdException w:name="Medium List 2 Accent 5" w:uiPriority="66"/>
+    <w:lsdException w:name="Medium Grid 1 Accent 5" w:uiPriority="67"/>
+    <w:lsdException w:name="Medium Grid 2 Accent 5" w:uiPriority="68"/>
+    <w:lsdException w:name="Medium Grid 3 Accent 5" w:uiPriority="69"/>
+    <w:lsdException w:name="Dark List Accent 5" w:uiPriority="70"/>
+    <w:lsdException w:name="Colorful Shading Accent 5" w:uiPriority="71"/>
+    <w:lsdException w:name="Colorful List Accent 5" w:uiPriority="72"/>
+    <w:lsdException w:name="Colorful Grid Accent 5" w:uiPriority="73"/>
+    <w:lsdException w:name="Light Shading Accent 6" w:uiPriority="60"/>
+    <w:lsdException w:name="Light List Accent 6" w:uiPriority="61"/>
+    <w:lsdException w:name="Light Grid Accent 6" w:uiPriority="62"/>
+    <w:lsdException w:name="Medium Shading 1 Accent 6" w:uiPriority="63"/>
+    <w:lsdException w:name="Medium Shading 2 Accent 6" w:uiPriority="64"/>
+    <w:lsdException w:name="Medium List 1 Accent 6" w:uiPriority="65"/>
+    <w:lsdException w:name="Medium List 2 Accent 6" w:uiPriority="66"/>
+    <w:lsdException w:name="Medium Grid 1 Accent 6" w:uiPriority="67"/>
+    <w:lsdException w:name="Medium Grid 2 Accent 6" w:uiPriority="68"/>
+    <w:lsdException w:name="Medium Grid 3 Accent 6" w:uiPriority="69"/>
+    <w:lsdException w:name="Dark List Accent 6" w:uiPriority="70"/>
+    <w:lsdException w:name="Colorful Shading Accent 6" w:uiPriority="71"/>
+    <w:lsdException w:name="Colorful List Accent 6" w:uiPriority="72"/>
+    <w:lsdException w:name="Colorful Grid Accent 6" w:uiPriority="73"/>
+    <w:lsdException w:name="Subtle Emphasis" w:uiPriority="19"/>
+    <w:lsdException w:name="Intense Emphasis" w:uiPriority="21"/>
+    <w:lsdException w:name="Subtle Reference" w:uiPriority="31"/>
+    <w:lsdException w:name="Intense Reference" w:uiPriority="32"/>
+    <w:lsdException w:name="Book Title" w:uiPriority="33"/>
+    <w:lsdException w:name="Bibliography" w:semiHidden="1" w:uiPriority="37" w:unhideWhenUsed="1"/>
+    <w:lsdException w:name="TOC Heading" w:semiHidden="1" w:uiPriority="39" w:unhideWhenUsed="1" w:qFormat="1"/>
+    <w:lsdException w:name="Plain Table 1" w:uiPriority="41"/>
+    <w:lsdException w:name="Plain Table 2" w:uiPriority="42"/>
+    <w:lsdException w:name="Plain Table 3" w:uiPriority="43"/>
+    <w:lsdException w:name="Plain Table 4" w:uiPriority="44"/>
+    <w:lsdException w:name="Plain Table 5" w:uiPriority="45"/>
+    <w:lsdException w:name="Grid Table Light" w:uiPriority="40"/>
+    <w:lsdException w:name="Grid Table 1 Light" w:uiPriority="46"/>
+    <w:lsdException w:name="Grid Table 2" w:uiPriority="47"/>
+    <w:lsdException w:name="Grid Table 3" w:uiPriority="48"/>
+    <w:lsdException w:name="Grid Table 4" w:uiPriority="49"/>
+    <w:lsdException w:name="Grid Table 5 Dark" w:uiPriority="50"/>
+    <w:lsdException w:name="Grid Table 6 Colorful" w:uiPriority="51"/>
+    <w:lsdException w:name="Grid Table 7 Colorful" w:uiPriority="52"/>
+    <w:lsdException w:name="Grid Table 1 Light Accent 1" w:uiPriority="46"/>
+    <w:lsdException w:name="Grid Table 2 Accent 1" w:uiPriority="47"/>
+    <w:lsdException w:name="Grid Table 3 Accent 1" w:uiPriority="48"/>
+    <w:lsdException w:name="Grid Table 4 Accent 1" w:uiPriority="49"/>
+    <w:lsdException w:name="Grid Table 5 Dark Accent 1" w:uiPriority="50"/>
+    <w:lsdException w:name="Grid Table 6 Colorful Accent 1" w:uiPriority="51"/>
+    <w:lsdException w:name="Grid Table 7 Colorful Accent 1" w:uiPriority="52"/>
+    <w:lsdException w:name="Grid Table 1 Light Accent 2" w:uiPriority="46"/>
+    <w:lsdException w:name="Grid Table 2 Accent 2" w:uiPriority="47"/>
+    <w:lsdException w:name="Grid Table 3 Accent 2" w:uiPriority="48"/>
+    <w:lsdException w:name="Grid Table 4 Accent 2" w:uiPriority="49"/>
+    <w:lsdException w:name="Grid Table 5 Dark Accent 2" w:uiPriority="50"/>
+    <w:lsdException w:name="Grid Table 6 Colorful Accent 2" w:uiPriority="51"/>
+    <w:lsdException w:name="Grid Table 7 Colorful Accent 2" w:uiPriority="52"/>
+    <w:lsdException w:name="Grid Table 1 Light Accent 3" w:uiPriority="46"/>
+    <w:lsdException w:name="Grid Table 2 Accent 3" w:uiPriority="47"/>
+    <w:lsdException w:name="Grid Table 3 Accent 3" w:uiPriority="48"/>
+    <w:lsdException w:name="Grid Table 4 Accent 3" w:uiPriority="49"/>
+    <w:lsdException w:name="Grid Table 5 Dark Accent 3" w:uiPriority="50"/>
+    <w:lsdException w:name="Grid Table 6 Colorful Accent 3" w:uiPriority="51"/>
+    <w:lsdException w:name="Grid Table 7 Colorful Accent 3" w:uiPriority="52"/>
+    <w:lsdException w:name="Grid Table 1 Light Accent 4" w:uiPriority="46"/>
+    <w:lsdException w:name="Grid Table 2 Accent 4" w:uiPriority="47"/>
+    <w:lsdException w:name="Grid Table 3 Accent 4" w:uiPriority="48"/>
+    <w:lsdException w:name="Grid Table 4 Accent 4" w:uiPriority="49"/>
+    <w:lsdException w:name="Grid Table 5 Dark Accent 4" w:uiPriority="50"/>
+    <w:lsdException w:name="Grid Table 6 Colorful Accent 4" w:uiPriority="51"/>
+    <w:lsdException w:name="Grid Table 7 Colorful Accent 4" w:uiPriority="52"/>
+    <w:lsdException w:name="Grid Table 1 Light Accent 5" w:uiPriority="46"/>
+    <w:lsdException w:name="Grid Table 2 Accent 5" w:uiPriority="47"/>
+    <w:lsdException w:name="Grid Table 3 Accent 5" w:uiPriority="48"/>
+    <w:lsdException w:name="Grid Table 4 Accent 5" w:uiPriority="49"/>
+    <w:lsdException w:name="Grid Table 5 Dark Accent 5" w:uiPriority="50"/>
+    <w:lsdException w:name="Grid Table 6 Colorful Accent 5" w:uiPriority="51"/>
+    <w:lsdException w:name="Grid Table 7 Colorful Accent 5" w:uiPriority="52"/>
+    <w:lsdException w:name="Grid Table 1 Light Accent 6" w:uiPriority="46"/>
+    <w:lsdException w:name="Grid Table 2 Accent 6" w:uiPriority="47"/>
+    <w:lsdException w:name="Grid Table 3 Accent 6" w:uiPriority="48"/>
+    <w:lsdException w:name="Grid Table 4 Accent 6" w:uiPriority="49"/>
+    <w:lsdException w:name="Grid Table 5 Dark Accent 6" w:uiPriority="50"/>
+    <w:lsdException w:name="Grid Table 6 Colorful Accent 6" w:uiPriority="51"/>
+    <w:lsdException w:name="Grid Table 7 Colorful Accent 6" w:uiPriority="52"/>
+    <w:lsdException w:name="List Table 1 Light" w:uiPriority="46"/>
+    <w:lsdException w:name="List Table 2" w:uiPriority="47"/>
+    <w:lsdException w:name="List Table 3" w:uiPriority="48"/>
+    <w:lsdException w:name="List Table 4" w:uiPriority="49"/>
+    <w:lsdException w:name="List Table 5 Dark" w:uiPriority="50"/>
+    <w:lsdException w:name="List Table 6 Colorful" w:uiPriority="51"/>
+    <w:lsdException w:name="List Table 7 Colorful" w:uiPriority="52"/>
+    <w:lsdException w:name="List Table 1 Light Accent 1" w:uiPriority="46"/>
+    <w:lsdException w:name="List Table 2 Accent 1" w:uiPriority="47"/>
+    <w:lsdException w:name="List Table 3 Accent 1" w:uiPriority="48"/>
+    <w:lsdException w:name="List Table 4 Accent 1" w:uiPriority="49"/>
+    <w:lsdException w:name="List Table 5 Dark Accent 1" w:uiPriority="50"/>
+    <w:lsdException w:name="List Table 6 Colorful Accent 1" w:uiPriority="51"/>
+    <w:lsdException w:name="List Table 7 Colorful Accent 1" w:uiPriority="52"/>
+    <w:lsdException w:name="List Table 1 Light Accent 2" w:uiPriority="46"/>
+    <w:lsdException w:name="List Table 2 Accent 2" w:uiPriority="47"/>
+    <w:lsdException w:name="List Table 3 Accent 2" w:uiPriority="48"/>
+    <w:lsdException w:name="List Table 4 Accent 2" w:uiPriority="49"/>
+    <w:lsdException w:name="List Table 5 Dark Accent 2" w:uiPriority="50"/>
+    <w:lsdException w:name="List Table 6 Colorful Accent 2" w:uiPriority="51"/>
+    <w:lsdException w:name="List Table 7 Colorful Accent 2" w:uiPriority="52"/>
+    <w:lsdException w:name="List Table 1 Light Accent 3" w:uiPriority="46"/>
+    <w:lsdException w:name="List Table 2 Accent 3" w:uiPriority="47"/>
+    <w:lsdException w:name="List Table 3 Accent 3" w:uiPriority="48"/>
+    <w:lsdException w:name="List Table 4 Accent 3" w:uiPriority="49"/>
+    <w:lsdException w:name="List Table 5 Dark Accent 3" w:uiPriority="50"/>
+    <w:lsdException w:name="List Table 6 Colorful Accent 3" w:uiPriority="51"/>
+    <w:lsdException w:name="List Table 7 Colorful Accent 3" w:uiPriority="52"/>
+    <w:lsdException w:name="List Table 1 Light Accent 4" w:uiPriority="46"/>
+    <w:lsdException w:name="List Table 2 Accent 4" w:uiPriority="47"/>
+    <w:lsdException w:name="List Table 3 Accent 4" w:uiPriority="48"/>
+    <w:lsdException w:name="List Table 4 Accent 4" w:uiPriority="49"/>
+    <w:lsdException w:name="List Table 5 Dark Accent 4" w:uiPriority="50"/>
+    <w:lsdException w:name="List Table 6 Colorful Accent 4" w:uiPriority="51"/>
+    <w:lsdException w:name="List Table 7 Colorful Accent 4" w:uiPriority="52"/>
+    <w:lsdException w:name="List Table 1 Light Accent 5" w:uiPriority="46"/>
+    <w:lsdException w:name="List Table 2 Accent 5" w:uiPriority="47"/>
+    <w:lsdException w:name="List Table 3 Accent 5" w:uiPriority="48"/>
+    <w:lsdException w:name="List Table 4 Accent 5" w:uiPriority="49"/>
+    <w:lsdException w:name="List Table 5 Dark Accent 5" w:uiPriority="50"/>
+    <w:lsdException w:name="List Table 6 Colorful Accent 5" w:uiPriority="51"/>
+    <w:lsdException w:name="List Table 7 Colorful Accent 5" w:uiPriority="52"/>
+    <w:lsdException w:name="List Table 1 Light Accent 6" w:uiPriority="46"/>
+    <w:lsdException w:name="List Table 2 Accent 6" w:uiPriority="47"/>
+    <w:lsdException w:name="List Table 3 Accent 6" w:uiPriority="48"/>
+    <w:lsdException w:name="List Table 4 Accent 6" w:uiPriority="49"/>
+    <w:lsdException w:name="List Table 5 Dark Accent 6" w:uiPriority="50"/>
+    <w:lsdException w:name="List Table 6 Colorful Accent 6" w:uiPriority="51"/>
+    <w:lsdException w:name="List Table 7 Colorful Accent 6" w:uiPriority="52"/>
   </w:latentStyles>
-  <w:style w:type="paragraph" w:default="1" w:styleId="Normal">
+  <w:style w:type="paragraph" w:default="1" w:styleId="a">
     <w:name w:val="Normal"/>
     <w:qFormat/>
     <w:rsid w:val="008063E1"/>
@@ -9786,11 +10035,11 @@
       <w:spacing w:before="80" w:after="120"/>
     </w:pPr>
   </w:style>
-  <w:style w:type="paragraph" w:styleId="Heading1">
+  <w:style w:type="paragraph" w:styleId="1">
     <w:name w:val="heading 1"/>
-    <w:basedOn w:val="Normal"/>
-    <w:next w:val="Normal"/>
-    <w:link w:val="Heading1Char"/>
+    <w:basedOn w:val="a"/>
+    <w:next w:val="a"/>
+    <w:link w:val="10"/>
     <w:uiPriority w:val="9"/>
     <w:qFormat/>
     <w:rsid w:val="009254B7"/>
@@ -9808,11 +10057,11 @@
       <w:szCs w:val="32"/>
     </w:rPr>
   </w:style>
-  <w:style w:type="paragraph" w:styleId="Heading2">
+  <w:style w:type="paragraph" w:styleId="2">
     <w:name w:val="heading 2"/>
-    <w:basedOn w:val="Normal"/>
-    <w:next w:val="Normal"/>
-    <w:link w:val="Heading2Char"/>
+    <w:basedOn w:val="a"/>
+    <w:next w:val="a"/>
+    <w:link w:val="20"/>
     <w:uiPriority w:val="9"/>
     <w:qFormat/>
     <w:rsid w:val="00CB27FE"/>
@@ -9835,11 +10084,11 @@
       <w:szCs w:val="36"/>
     </w:rPr>
   </w:style>
-  <w:style w:type="paragraph" w:styleId="Heading3">
+  <w:style w:type="paragraph" w:styleId="3">
     <w:name w:val="heading 3"/>
-    <w:basedOn w:val="Normal"/>
-    <w:next w:val="Normal"/>
-    <w:link w:val="Heading3Char"/>
+    <w:basedOn w:val="a"/>
+    <w:next w:val="a"/>
+    <w:link w:val="30"/>
     <w:uiPriority w:val="9"/>
     <w:unhideWhenUsed/>
     <w:qFormat/>
@@ -9858,11 +10107,11 @@
       <w:szCs w:val="32"/>
     </w:rPr>
   </w:style>
-  <w:style w:type="paragraph" w:styleId="Heading4">
+  <w:style w:type="paragraph" w:styleId="4">
     <w:name w:val="heading 4"/>
-    <w:basedOn w:val="Normal"/>
-    <w:next w:val="Normal"/>
-    <w:link w:val="Heading4Char"/>
+    <w:basedOn w:val="a"/>
+    <w:next w:val="a"/>
+    <w:link w:val="40"/>
     <w:uiPriority w:val="9"/>
     <w:unhideWhenUsed/>
     <w:qFormat/>
@@ -9881,11 +10130,11 @@
       <w:sz w:val="28"/>
     </w:rPr>
   </w:style>
-  <w:style w:type="paragraph" w:styleId="Heading5">
+  <w:style w:type="paragraph" w:styleId="5">
     <w:name w:val="heading 5"/>
-    <w:basedOn w:val="Normal"/>
-    <w:next w:val="Normal"/>
-    <w:link w:val="Heading5Char"/>
+    <w:basedOn w:val="a"/>
+    <w:next w:val="a"/>
+    <w:link w:val="50"/>
     <w:uiPriority w:val="9"/>
     <w:semiHidden/>
     <w:unhideWhenUsed/>
@@ -9903,18 +10152,17 @@
       <w:color w:val="B2500E"/>
     </w:rPr>
   </w:style>
-  <w:style w:type="character" w:default="1" w:styleId="DefaultParagraphFont">
+  <w:style w:type="character" w:default="1" w:styleId="a0">
     <w:name w:val="Default Paragraph Font"/>
     <w:uiPriority w:val="1"/>
     <w:semiHidden/>
     <w:unhideWhenUsed/>
   </w:style>
-  <w:style w:type="table" w:default="1" w:styleId="TableNormal">
+  <w:style w:type="table" w:default="1" w:styleId="a1">
     <w:name w:val="Normal Table"/>
     <w:uiPriority w:val="99"/>
     <w:semiHidden/>
     <w:unhideWhenUsed/>
-    <w:qFormat/>
     <w:tblPr>
       <w:tblInd w:w="0" w:type="dxa"/>
       <w:tblCellMar>
@@ -9925,16 +10173,16 @@
       </w:tblCellMar>
     </w:tblPr>
   </w:style>
-  <w:style w:type="numbering" w:default="1" w:styleId="NoList">
+  <w:style w:type="numbering" w:default="1" w:styleId="a2">
     <w:name w:val="No List"/>
     <w:uiPriority w:val="99"/>
     <w:semiHidden/>
     <w:unhideWhenUsed/>
   </w:style>
-  <w:style w:type="paragraph" w:styleId="Header">
+  <w:style w:type="paragraph" w:styleId="a3">
     <w:name w:val="header"/>
-    <w:basedOn w:val="Normal"/>
-    <w:link w:val="HeaderChar"/>
+    <w:basedOn w:val="a"/>
+    <w:link w:val="a4"/>
     <w:uiPriority w:val="99"/>
     <w:unhideWhenUsed/>
     <w:rsid w:val="008068A2"/>
@@ -9946,17 +10194,17 @@
       <w:spacing w:after="0" w:line="240" w:lineRule="auto"/>
     </w:pPr>
   </w:style>
-  <w:style w:type="character" w:customStyle="1" w:styleId="HeaderChar">
-    <w:name w:val="Header Char"/>
-    <w:basedOn w:val="DefaultParagraphFont"/>
-    <w:link w:val="Header"/>
+  <w:style w:type="character" w:customStyle="1" w:styleId="a4">
+    <w:name w:val="Горен колонтитул Знак"/>
+    <w:basedOn w:val="a0"/>
+    <w:link w:val="a3"/>
     <w:uiPriority w:val="99"/>
     <w:rsid w:val="008068A2"/>
   </w:style>
-  <w:style w:type="paragraph" w:styleId="Footer">
+  <w:style w:type="paragraph" w:styleId="a5">
     <w:name w:val="footer"/>
-    <w:basedOn w:val="Normal"/>
-    <w:link w:val="FooterChar"/>
+    <w:basedOn w:val="a"/>
+    <w:link w:val="a6"/>
     <w:uiPriority w:val="99"/>
     <w:unhideWhenUsed/>
     <w:rsid w:val="008068A2"/>
@@ -9968,17 +10216,17 @@
       <w:spacing w:after="0" w:line="240" w:lineRule="auto"/>
     </w:pPr>
   </w:style>
-  <w:style w:type="character" w:customStyle="1" w:styleId="FooterChar">
-    <w:name w:val="Footer Char"/>
-    <w:basedOn w:val="DefaultParagraphFont"/>
-    <w:link w:val="Footer"/>
+  <w:style w:type="character" w:customStyle="1" w:styleId="a6">
+    <w:name w:val="Долен колонтитул Знак"/>
+    <w:basedOn w:val="a0"/>
+    <w:link w:val="a5"/>
     <w:uiPriority w:val="99"/>
     <w:rsid w:val="008068A2"/>
   </w:style>
-  <w:style w:type="paragraph" w:styleId="BalloonText">
+  <w:style w:type="paragraph" w:styleId="a7">
     <w:name w:val="Balloon Text"/>
-    <w:basedOn w:val="Normal"/>
-    <w:link w:val="BalloonTextChar"/>
+    <w:basedOn w:val="a"/>
+    <w:link w:val="a8"/>
     <w:uiPriority w:val="99"/>
     <w:semiHidden/>
     <w:unhideWhenUsed/>
@@ -9992,10 +10240,10 @@
       <w:szCs w:val="16"/>
     </w:rPr>
   </w:style>
-  <w:style w:type="character" w:customStyle="1" w:styleId="BalloonTextChar">
-    <w:name w:val="Balloon Text Char"/>
-    <w:basedOn w:val="DefaultParagraphFont"/>
-    <w:link w:val="BalloonText"/>
+  <w:style w:type="character" w:customStyle="1" w:styleId="a8">
+    <w:name w:val="Изнесен текст Знак"/>
+    <w:basedOn w:val="a0"/>
+    <w:link w:val="a7"/>
     <w:uiPriority w:val="99"/>
     <w:semiHidden/>
     <w:rsid w:val="00564D7B"/>
@@ -10005,9 +10253,9 @@
       <w:szCs w:val="16"/>
     </w:rPr>
   </w:style>
-  <w:style w:type="character" w:styleId="Hyperlink">
+  <w:style w:type="character" w:styleId="a9">
     <w:name w:val="Hyperlink"/>
-    <w:basedOn w:val="DefaultParagraphFont"/>
+    <w:basedOn w:val="a0"/>
     <w:uiPriority w:val="99"/>
     <w:unhideWhenUsed/>
     <w:rsid w:val="0079324A"/>
@@ -10016,10 +10264,10 @@
       <w:u w:val="single"/>
     </w:rPr>
   </w:style>
-  <w:style w:type="character" w:customStyle="1" w:styleId="Heading1Char">
-    <w:name w:val="Heading 1 Char"/>
-    <w:basedOn w:val="DefaultParagraphFont"/>
-    <w:link w:val="Heading1"/>
+  <w:style w:type="character" w:customStyle="1" w:styleId="10">
+    <w:name w:val="Заглавие 1 Знак"/>
+    <w:basedOn w:val="a0"/>
+    <w:link w:val="1"/>
     <w:uiPriority w:val="9"/>
     <w:rsid w:val="009254B7"/>
     <w:rPr>
@@ -10030,10 +10278,10 @@
       <w:szCs w:val="32"/>
     </w:rPr>
   </w:style>
-  <w:style w:type="character" w:customStyle="1" w:styleId="Heading2Char">
-    <w:name w:val="Heading 2 Char"/>
-    <w:basedOn w:val="DefaultParagraphFont"/>
-    <w:link w:val="Heading2"/>
+  <w:style w:type="character" w:customStyle="1" w:styleId="20">
+    <w:name w:val="Заглавие 2 Знак"/>
+    <w:basedOn w:val="a0"/>
+    <w:link w:val="2"/>
     <w:uiPriority w:val="9"/>
     <w:rsid w:val="00CB27FE"/>
     <w:rPr>
@@ -10045,9 +10293,9 @@
       <w:szCs w:val="36"/>
     </w:rPr>
   </w:style>
-  <w:style w:type="paragraph" w:styleId="NormalWeb">
+  <w:style w:type="paragraph" w:styleId="aa">
     <w:name w:val="Normal (Web)"/>
-    <w:basedOn w:val="Normal"/>
+    <w:basedOn w:val="a"/>
     <w:uiPriority w:val="99"/>
     <w:semiHidden/>
     <w:unhideWhenUsed/>
@@ -10061,9 +10309,9 @@
       <w:szCs w:val="24"/>
     </w:rPr>
   </w:style>
-  <w:style w:type="character" w:styleId="Strong">
+  <w:style w:type="character" w:styleId="ab">
     <w:name w:val="Strong"/>
-    <w:basedOn w:val="DefaultParagraphFont"/>
+    <w:basedOn w:val="a0"/>
     <w:uiPriority w:val="22"/>
     <w:qFormat/>
     <w:rsid w:val="00524789"/>
@@ -10072,10 +10320,10 @@
       <w:bCs/>
     </w:rPr>
   </w:style>
-  <w:style w:type="character" w:customStyle="1" w:styleId="Heading3Char">
-    <w:name w:val="Heading 3 Char"/>
-    <w:basedOn w:val="DefaultParagraphFont"/>
-    <w:link w:val="Heading3"/>
+  <w:style w:type="character" w:customStyle="1" w:styleId="30">
+    <w:name w:val="Заглавие 3 Знак"/>
+    <w:basedOn w:val="a0"/>
+    <w:link w:val="3"/>
     <w:uiPriority w:val="9"/>
     <w:rsid w:val="00CB27FE"/>
     <w:rPr>
@@ -10086,10 +10334,10 @@
       <w:szCs w:val="32"/>
     </w:rPr>
   </w:style>
-  <w:style w:type="character" w:customStyle="1" w:styleId="Heading4Char">
-    <w:name w:val="Heading 4 Char"/>
-    <w:basedOn w:val="DefaultParagraphFont"/>
-    <w:link w:val="Heading4"/>
+  <w:style w:type="character" w:customStyle="1" w:styleId="40">
+    <w:name w:val="Заглавие 4 Знак"/>
+    <w:basedOn w:val="a0"/>
+    <w:link w:val="4"/>
     <w:uiPriority w:val="9"/>
     <w:rsid w:val="008C5930"/>
     <w:rPr>
@@ -10100,9 +10348,9 @@
       <w:sz w:val="28"/>
     </w:rPr>
   </w:style>
-  <w:style w:type="paragraph" w:styleId="ListParagraph">
+  <w:style w:type="paragraph" w:styleId="ac">
     <w:name w:val="List Paragraph"/>
-    <w:basedOn w:val="Normal"/>
+    <w:basedOn w:val="a"/>
     <w:uiPriority w:val="34"/>
     <w:qFormat/>
     <w:rsid w:val="008617B5"/>
@@ -10111,9 +10359,9 @@
       <w:contextualSpacing/>
     </w:pPr>
   </w:style>
-  <w:style w:type="character" w:styleId="FollowedHyperlink">
+  <w:style w:type="character" w:styleId="ad">
     <w:name w:val="FollowedHyperlink"/>
-    <w:basedOn w:val="DefaultParagraphFont"/>
+    <w:basedOn w:val="a0"/>
     <w:uiPriority w:val="99"/>
     <w:semiHidden/>
     <w:unhideWhenUsed/>
@@ -10123,10 +10371,10 @@
       <w:u w:val="single"/>
     </w:rPr>
   </w:style>
-  <w:style w:type="character" w:customStyle="1" w:styleId="Heading5Char">
-    <w:name w:val="Heading 5 Char"/>
-    <w:basedOn w:val="DefaultParagraphFont"/>
-    <w:link w:val="Heading5"/>
+  <w:style w:type="character" w:customStyle="1" w:styleId="50">
+    <w:name w:val="Заглавие 5 Знак"/>
+    <w:basedOn w:val="a0"/>
+    <w:link w:val="5"/>
     <w:uiPriority w:val="9"/>
     <w:semiHidden/>
     <w:rsid w:val="008C5930"/>
@@ -10138,7 +10386,7 @@
   </w:style>
   <w:style w:type="paragraph" w:customStyle="1" w:styleId="Code">
     <w:name w:val="Code"/>
-    <w:basedOn w:val="Normal"/>
+    <w:basedOn w:val="a"/>
     <w:link w:val="CodeChar"/>
     <w:qFormat/>
     <w:rsid w:val="008063E1"/>
@@ -10150,7 +10398,7 @@
   </w:style>
   <w:style w:type="character" w:customStyle="1" w:styleId="CodeChar">
     <w:name w:val="Code Char"/>
-    <w:basedOn w:val="DefaultParagraphFont"/>
+    <w:basedOn w:val="a0"/>
     <w:link w:val="Code"/>
     <w:rsid w:val="008063E1"/>
     <w:rPr>
@@ -10159,16 +10407,15 @@
       <w:noProof/>
     </w:rPr>
   </w:style>
-  <w:style w:type="table" w:styleId="TableGrid">
+  <w:style w:type="table" w:styleId="ae">
     <w:name w:val="Table Grid"/>
-    <w:basedOn w:val="TableNormal"/>
+    <w:basedOn w:val="a1"/>
     <w:uiPriority w:val="59"/>
     <w:rsid w:val="00763912"/>
     <w:pPr>
       <w:spacing w:after="0" w:line="240" w:lineRule="auto"/>
     </w:pPr>
     <w:tblPr>
-      <w:tblInd w:w="0" w:type="dxa"/>
       <w:tblBorders>
         <w:top w:val="single" w:sz="4" w:space="0" w:color="auto"/>
         <w:left w:val="single" w:sz="4" w:space="0" w:color="auto"/>
@@ -10177,18 +10424,12 @@
         <w:insideH w:val="single" w:sz="4" w:space="0" w:color="auto"/>
         <w:insideV w:val="single" w:sz="4" w:space="0" w:color="auto"/>
       </w:tblBorders>
-      <w:tblCellMar>
-        <w:top w:w="0" w:type="dxa"/>
-        <w:left w:w="108" w:type="dxa"/>
-        <w:bottom w:w="0" w:type="dxa"/>
-        <w:right w:w="108" w:type="dxa"/>
-      </w:tblCellMar>
     </w:tblPr>
   </w:style>
-  <w:style w:type="paragraph" w:styleId="HTMLPreformatted">
+  <w:style w:type="paragraph" w:styleId="HTML">
     <w:name w:val="HTML Preformatted"/>
-    <w:basedOn w:val="Normal"/>
-    <w:link w:val="HTMLPreformattedChar"/>
+    <w:basedOn w:val="a"/>
+    <w:link w:val="HTML0"/>
     <w:uiPriority w:val="99"/>
     <w:semiHidden/>
     <w:unhideWhenUsed/>
@@ -10220,10 +10461,10 @@
       <w:szCs w:val="20"/>
     </w:rPr>
   </w:style>
-  <w:style w:type="character" w:customStyle="1" w:styleId="HTMLPreformattedChar">
-    <w:name w:val="HTML Preformatted Char"/>
-    <w:basedOn w:val="DefaultParagraphFont"/>
-    <w:link w:val="HTMLPreformatted"/>
+  <w:style w:type="character" w:customStyle="1" w:styleId="HTML0">
+    <w:name w:val="HTML стандартен Знак"/>
+    <w:basedOn w:val="a0"/>
+    <w:link w:val="HTML"/>
     <w:uiPriority w:val="99"/>
     <w:semiHidden/>
     <w:rsid w:val="00CA281C"/>
@@ -10235,7 +10476,7 @@
   </w:style>
   <w:style w:type="character" w:customStyle="1" w:styleId="apple-converted-space">
     <w:name w:val="apple-converted-space"/>
-    <w:basedOn w:val="DefaultParagraphFont"/>
+    <w:basedOn w:val="a0"/>
     <w:rsid w:val="006014B1"/>
   </w:style>
 </w:styles>
@@ -10531,7 +10772,7 @@
 </file>
 
 <file path=customXml/itemProps1.xml><?xml version="1.0" encoding="utf-8"?>
-<ds:datastoreItem xmlns:ds="http://schemas.openxmlformats.org/officeDocument/2006/customXml" ds:itemID="{BE53FF12-A1D9-48C7-A0D0-CE56658803D7}">
+<ds:datastoreItem xmlns:ds="http://schemas.openxmlformats.org/officeDocument/2006/customXml" ds:itemID="{B1D8B8C8-AE4E-4A6F-A8E0-C5E76D9A4E56}">
   <ds:schemaRefs>
     <ds:schemaRef ds:uri="http://schemas.openxmlformats.org/officeDocument/2006/bibliography"/>
   </ds:schemaRefs>
